--- a/documents/strategy/DIGIRAMP strategy-1.9.0.docx
+++ b/documents/strategy/DIGIRAMP strategy-1.9.0.docx
@@ -10,6 +10,14 @@
           <w:szCs w:val="40"/>
         </w:rPr>
       </w:pPr>
+      <w:r>
+        <w:rPr>
+          <w:rFonts w:ascii="Helvetica Neue" w:hAnsi="Helvetica Neue"/>
+          <w:sz w:val="40"/>
+          <w:szCs w:val="40"/>
+        </w:rPr>
+        <w:t xml:space="preserve">  </w:t>
+      </w:r>
       <w:r>
         <w:rPr>
           <w:rFonts w:ascii="Helvetica Neue" w:hAnsi="Helvetica Neue"/>
@@ -11686,18 +11694,9 @@
       </w:r>
     </w:p>
     <w:p>
-      <w:pPr>
-        <w:pStyle w:val="Listeafsnit"/>
-        <w:numPr>
-          <w:ilvl w:val="0"/>
-          <w:numId w:val="1"/>
-        </w:numPr>
-      </w:pPr>
-      <w:r>
-        <w:t xml:space="preserve">DigiRAMP takes </w:t>
-      </w:r>
-    </w:p>
-    <w:p/>
+      <w:bookmarkStart w:id="42" w:name="_GoBack"/>
+      <w:bookmarkEnd w:id="42"/>
+    </w:p>
     <w:p>
       <w:r>
         <w:t>There is a limit on free accounts when it comes to features, storage and transactions</w:t>
@@ -11741,11 +11740,11 @@
       <w:pPr>
         <w:pStyle w:val="Overskrift1"/>
       </w:pPr>
-      <w:bookmarkStart w:id="42" w:name="_Toc309031597"/>
+      <w:bookmarkStart w:id="43" w:name="_Toc309031597"/>
       <w:r>
         <w:t>Branding</w:t>
       </w:r>
-      <w:bookmarkEnd w:id="42"/>
+      <w:bookmarkEnd w:id="43"/>
     </w:p>
     <w:p>
       <w:pPr>
@@ -11963,11 +11962,11 @@
       <w:pPr>
         <w:pStyle w:val="Overskrift2"/>
       </w:pPr>
-      <w:bookmarkStart w:id="43" w:name="_Toc309031598"/>
+      <w:bookmarkStart w:id="44" w:name="_Toc309031598"/>
       <w:r>
         <w:t>DigiRAMP lets user owns their life</w:t>
       </w:r>
-      <w:bookmarkEnd w:id="43"/>
+      <w:bookmarkEnd w:id="44"/>
     </w:p>
     <w:p>
       <w:r>
@@ -11993,7 +11992,7 @@
       <w:pPr>
         <w:pStyle w:val="Overskrift1"/>
       </w:pPr>
-      <w:bookmarkStart w:id="44" w:name="_Toc309031599"/>
+      <w:bookmarkStart w:id="45" w:name="_Toc309031599"/>
       <w:r>
         <w:t>Evaluation of</w:t>
       </w:r>
@@ -12003,7 +12002,7 @@
       <w:r>
         <w:t>user vs. company value on social networks</w:t>
       </w:r>
-      <w:bookmarkEnd w:id="44"/>
+      <w:bookmarkEnd w:id="45"/>
     </w:p>
     <w:p>
       <w:pPr>
@@ -12016,11 +12015,11 @@
       <w:pPr>
         <w:pStyle w:val="Overskrift2"/>
       </w:pPr>
-      <w:bookmarkStart w:id="45" w:name="_Toc309031600"/>
+      <w:bookmarkStart w:id="46" w:name="_Toc309031600"/>
       <w:r>
         <w:t>Clue</w:t>
       </w:r>
-      <w:bookmarkEnd w:id="45"/>
+      <w:bookmarkEnd w:id="46"/>
     </w:p>
     <w:p>
       <w:hyperlink r:id="rId39" w:history="1">
@@ -12105,11 +12104,11 @@
       <w:pPr>
         <w:pStyle w:val="Overskrift2"/>
       </w:pPr>
-      <w:bookmarkStart w:id="46" w:name="_Toc309031601"/>
+      <w:bookmarkStart w:id="47" w:name="_Toc309031601"/>
       <w:r>
         <w:t>Instagram</w:t>
       </w:r>
-      <w:bookmarkEnd w:id="46"/>
+      <w:bookmarkEnd w:id="47"/>
     </w:p>
     <w:p>
       <w:r>
@@ -12213,11 +12212,11 @@
       <w:pPr>
         <w:pStyle w:val="Overskrift2"/>
       </w:pPr>
-      <w:bookmarkStart w:id="47" w:name="_Toc309031602"/>
+      <w:bookmarkStart w:id="48" w:name="_Toc309031602"/>
       <w:r>
         <w:t>Skype</w:t>
       </w:r>
-      <w:bookmarkEnd w:id="47"/>
+      <w:bookmarkEnd w:id="48"/>
     </w:p>
     <w:p>
       <w:hyperlink r:id="rId40" w:history="1">
@@ -12351,11 +12350,11 @@
       <w:pPr>
         <w:pStyle w:val="Overskrift2"/>
       </w:pPr>
-      <w:bookmarkStart w:id="48" w:name="_Toc309031603"/>
+      <w:bookmarkStart w:id="49" w:name="_Toc309031603"/>
       <w:r>
         <w:t>SoundCloud</w:t>
       </w:r>
-      <w:bookmarkEnd w:id="48"/>
+      <w:bookmarkEnd w:id="49"/>
     </w:p>
     <w:p>
       <w:pPr>
@@ -12381,13 +12380,13 @@
       <w:pPr>
         <w:pStyle w:val="Overskrift1"/>
       </w:pPr>
-      <w:bookmarkStart w:id="49" w:name="_Toc308862800"/>
-      <w:bookmarkStart w:id="50" w:name="_Toc309031604"/>
+      <w:bookmarkStart w:id="50" w:name="_Toc308862800"/>
+      <w:bookmarkStart w:id="51" w:name="_Toc309031604"/>
       <w:r>
         <w:t>Development team</w:t>
       </w:r>
-      <w:bookmarkEnd w:id="49"/>
       <w:bookmarkEnd w:id="50"/>
+      <w:bookmarkEnd w:id="51"/>
     </w:p>
     <w:p>
       <w:r>
@@ -12427,16 +12426,16 @@
       <w:pPr>
         <w:pStyle w:val="Overskrift2"/>
       </w:pPr>
-      <w:bookmarkStart w:id="51" w:name="_Toc308862801"/>
-      <w:bookmarkStart w:id="52" w:name="_Toc309031605"/>
+      <w:bookmarkStart w:id="52" w:name="_Toc308862801"/>
+      <w:bookmarkStart w:id="53" w:name="_Toc309031605"/>
       <w:r>
         <w:t>Server provisioning / IT Infrastructure</w:t>
       </w:r>
-      <w:bookmarkEnd w:id="51"/>
+      <w:bookmarkEnd w:id="52"/>
       <w:r>
         <w:t xml:space="preserve"> Chef</w:t>
       </w:r>
-      <w:bookmarkEnd w:id="52"/>
+      <w:bookmarkEnd w:id="53"/>
     </w:p>
     <w:p>
       <w:r>
@@ -12517,13 +12516,13 @@
       <w:pPr>
         <w:pStyle w:val="Overskrift2"/>
       </w:pPr>
-      <w:bookmarkStart w:id="53" w:name="_Toc308862802"/>
-      <w:bookmarkStart w:id="54" w:name="_Toc309031606"/>
+      <w:bookmarkStart w:id="54" w:name="_Toc308862802"/>
+      <w:bookmarkStart w:id="55" w:name="_Toc309031606"/>
       <w:r>
         <w:t>Code documentation. Automated test. Patents</w:t>
       </w:r>
-      <w:bookmarkEnd w:id="53"/>
       <w:bookmarkEnd w:id="54"/>
+      <w:bookmarkEnd w:id="55"/>
       <w:r>
         <w:t xml:space="preserve"> </w:t>
       </w:r>
@@ -12544,13 +12543,13 @@
       <w:pPr>
         <w:pStyle w:val="Overskrift2"/>
       </w:pPr>
-      <w:bookmarkStart w:id="55" w:name="_Toc308862803"/>
-      <w:bookmarkStart w:id="56" w:name="_Toc309031607"/>
+      <w:bookmarkStart w:id="56" w:name="_Toc308862803"/>
+      <w:bookmarkStart w:id="57" w:name="_Toc309031607"/>
       <w:r>
         <w:t>Research and Development</w:t>
       </w:r>
-      <w:bookmarkEnd w:id="55"/>
       <w:bookmarkEnd w:id="56"/>
+      <w:bookmarkEnd w:id="57"/>
     </w:p>
     <w:p>
       <w:r>
@@ -12639,16 +12638,16 @@
       <w:pPr>
         <w:pStyle w:val="Overskrift2"/>
       </w:pPr>
-      <w:bookmarkStart w:id="57" w:name="_Toc308862804"/>
-      <w:bookmarkStart w:id="58" w:name="_Toc309031608"/>
+      <w:bookmarkStart w:id="58" w:name="_Toc308862804"/>
+      <w:bookmarkStart w:id="59" w:name="_Toc309031608"/>
       <w:r>
         <w:t>UX / Interaction D</w:t>
       </w:r>
       <w:r>
         <w:t>esigner</w:t>
       </w:r>
-      <w:bookmarkEnd w:id="57"/>
       <w:bookmarkEnd w:id="58"/>
+      <w:bookmarkEnd w:id="59"/>
     </w:p>
     <w:p>
       <w:r>
@@ -12730,13 +12729,13 @@
       <w:pPr>
         <w:pStyle w:val="Overskrift2"/>
       </w:pPr>
-      <w:bookmarkStart w:id="59" w:name="_Toc308862805"/>
-      <w:bookmarkStart w:id="60" w:name="_Toc309031609"/>
+      <w:bookmarkStart w:id="60" w:name="_Toc308862805"/>
+      <w:bookmarkStart w:id="61" w:name="_Toc309031609"/>
       <w:r>
         <w:t>JavaScript wizards</w:t>
       </w:r>
-      <w:bookmarkEnd w:id="59"/>
       <w:bookmarkEnd w:id="60"/>
+      <w:bookmarkEnd w:id="61"/>
     </w:p>
     <w:p>
       <w:r>
@@ -12777,13 +12776,13 @@
       <w:pPr>
         <w:pStyle w:val="Overskrift2"/>
       </w:pPr>
-      <w:bookmarkStart w:id="61" w:name="_Toc308862806"/>
-      <w:bookmarkStart w:id="62" w:name="_Toc309031610"/>
+      <w:bookmarkStart w:id="62" w:name="_Toc308862806"/>
+      <w:bookmarkStart w:id="63" w:name="_Toc309031610"/>
       <w:r>
         <w:t>ROR Workhorse</w:t>
       </w:r>
-      <w:bookmarkEnd w:id="61"/>
       <w:bookmarkEnd w:id="62"/>
+      <w:bookmarkEnd w:id="63"/>
     </w:p>
     <w:p>
       <w:r>
@@ -12836,13 +12835,13 @@
       <w:pPr>
         <w:pStyle w:val="Overskrift2"/>
       </w:pPr>
-      <w:bookmarkStart w:id="63" w:name="_Toc308862807"/>
-      <w:bookmarkStart w:id="64" w:name="_Toc309031611"/>
+      <w:bookmarkStart w:id="64" w:name="_Toc308862807"/>
+      <w:bookmarkStart w:id="65" w:name="_Toc309031611"/>
       <w:r>
         <w:t>Database captain</w:t>
       </w:r>
-      <w:bookmarkEnd w:id="63"/>
       <w:bookmarkEnd w:id="64"/>
+      <w:bookmarkEnd w:id="65"/>
     </w:p>
     <w:p>
       <w:r>
@@ -12914,13 +12913,13 @@
       <w:pPr>
         <w:pStyle w:val="Overskrift2"/>
       </w:pPr>
-      <w:bookmarkStart w:id="65" w:name="_Toc308862808"/>
-      <w:bookmarkStart w:id="66" w:name="_Toc309031612"/>
+      <w:bookmarkStart w:id="66" w:name="_Toc308862808"/>
+      <w:bookmarkStart w:id="67" w:name="_Toc309031612"/>
       <w:r>
         <w:t>Minister of Integration</w:t>
       </w:r>
-      <w:bookmarkEnd w:id="65"/>
       <w:bookmarkEnd w:id="66"/>
+      <w:bookmarkEnd w:id="67"/>
     </w:p>
     <w:p>
       <w:r>
@@ -12994,16 +12993,16 @@
       <w:pPr>
         <w:pStyle w:val="Overskrift2"/>
       </w:pPr>
-      <w:bookmarkStart w:id="67" w:name="_Toc308862809"/>
-      <w:bookmarkStart w:id="68" w:name="_Toc309031613"/>
+      <w:bookmarkStart w:id="68" w:name="_Toc308862809"/>
+      <w:bookmarkStart w:id="69" w:name="_Toc309031613"/>
       <w:r>
         <w:t>Widgets</w:t>
       </w:r>
-      <w:bookmarkEnd w:id="67"/>
+      <w:bookmarkEnd w:id="68"/>
       <w:r>
         <w:t xml:space="preserve"> (external)</w:t>
       </w:r>
-      <w:bookmarkEnd w:id="68"/>
+      <w:bookmarkEnd w:id="69"/>
     </w:p>
     <w:p>
       <w:r>
@@ -13074,16 +13073,16 @@
       <w:pPr>
         <w:pStyle w:val="Overskrift2"/>
       </w:pPr>
-      <w:bookmarkStart w:id="69" w:name="_Toc308862810"/>
-      <w:bookmarkStart w:id="70" w:name="_Toc309031614"/>
+      <w:bookmarkStart w:id="70" w:name="_Toc308862810"/>
+      <w:bookmarkStart w:id="71" w:name="_Toc309031614"/>
       <w:r>
         <w:t>OS X</w:t>
       </w:r>
-      <w:bookmarkEnd w:id="69"/>
+      <w:bookmarkEnd w:id="70"/>
       <w:r>
         <w:t xml:space="preserve"> (external)</w:t>
       </w:r>
-      <w:bookmarkEnd w:id="70"/>
+      <w:bookmarkEnd w:id="71"/>
     </w:p>
     <w:p>
       <w:r>
@@ -13123,19 +13122,19 @@
       <w:pPr>
         <w:pStyle w:val="Overskrift2"/>
       </w:pPr>
-      <w:bookmarkStart w:id="71" w:name="_Toc308862811"/>
-      <w:bookmarkStart w:id="72" w:name="_Toc309031615"/>
+      <w:bookmarkStart w:id="72" w:name="_Toc308862811"/>
+      <w:bookmarkStart w:id="73" w:name="_Toc309031615"/>
       <w:r>
         <w:t>iOS</w:t>
       </w:r>
-      <w:bookmarkEnd w:id="71"/>
+      <w:bookmarkEnd w:id="72"/>
       <w:r>
         <w:t xml:space="preserve"> </w:t>
       </w:r>
       <w:r>
         <w:t>(external)</w:t>
       </w:r>
-      <w:bookmarkEnd w:id="72"/>
+      <w:bookmarkEnd w:id="73"/>
     </w:p>
     <w:p>
       <w:r>
@@ -13173,16 +13172,16 @@
       <w:pPr>
         <w:pStyle w:val="Overskrift2"/>
       </w:pPr>
-      <w:bookmarkStart w:id="73" w:name="_Toc308862812"/>
-      <w:bookmarkStart w:id="74" w:name="_Toc309031616"/>
+      <w:bookmarkStart w:id="74" w:name="_Toc308862812"/>
+      <w:bookmarkStart w:id="75" w:name="_Toc309031616"/>
       <w:r>
         <w:t>Windows</w:t>
       </w:r>
-      <w:bookmarkEnd w:id="73"/>
+      <w:bookmarkEnd w:id="74"/>
       <w:r>
         <w:t xml:space="preserve"> (external)</w:t>
       </w:r>
-      <w:bookmarkEnd w:id="74"/>
+      <w:bookmarkEnd w:id="75"/>
     </w:p>
     <w:p>
       <w:r>
@@ -13221,16 +13220,16 @@
       <w:pPr>
         <w:pStyle w:val="Overskrift2"/>
       </w:pPr>
-      <w:bookmarkStart w:id="75" w:name="_Toc308862813"/>
-      <w:bookmarkStart w:id="76" w:name="_Toc309031617"/>
+      <w:bookmarkStart w:id="76" w:name="_Toc308862813"/>
+      <w:bookmarkStart w:id="77" w:name="_Toc309031617"/>
       <w:r>
         <w:t>Android mobile application</w:t>
       </w:r>
-      <w:bookmarkEnd w:id="75"/>
+      <w:bookmarkEnd w:id="76"/>
       <w:r>
         <w:t xml:space="preserve"> (external)</w:t>
       </w:r>
-      <w:bookmarkEnd w:id="76"/>
+      <w:bookmarkEnd w:id="77"/>
     </w:p>
     <w:p>
       <w:r>
@@ -13273,11 +13272,11 @@
       <w:pPr>
         <w:pStyle w:val="Overskrift2"/>
       </w:pPr>
-      <w:bookmarkStart w:id="77" w:name="_Toc309031618"/>
+      <w:bookmarkStart w:id="78" w:name="_Toc309031618"/>
       <w:r>
         <w:t>Plug-in’s (external)</w:t>
       </w:r>
-      <w:bookmarkEnd w:id="77"/>
+      <w:bookmarkEnd w:id="78"/>
     </w:p>
     <w:p>
       <w:pPr>
@@ -13337,13 +13336,13 @@
       <w:pPr>
         <w:pStyle w:val="Overskrift2"/>
       </w:pPr>
-      <w:bookmarkStart w:id="78" w:name="_Toc308862814"/>
-      <w:bookmarkStart w:id="79" w:name="_Toc309031619"/>
+      <w:bookmarkStart w:id="79" w:name="_Toc308862814"/>
+      <w:bookmarkStart w:id="80" w:name="_Toc309031619"/>
       <w:r>
         <w:t>Team over view / number of positions</w:t>
       </w:r>
-      <w:bookmarkEnd w:id="78"/>
       <w:bookmarkEnd w:id="79"/>
+      <w:bookmarkEnd w:id="80"/>
     </w:p>
     <w:p>
       <w:r>
@@ -13543,14 +13542,14 @@
       <w:pPr>
         <w:pStyle w:val="Overskrift1"/>
       </w:pPr>
-      <w:bookmarkStart w:id="80" w:name="_Toc309031620"/>
+      <w:bookmarkStart w:id="81" w:name="_Toc309031620"/>
       <w:r>
         <w:t>Driving end-users</w:t>
       </w:r>
       <w:r>
         <w:t xml:space="preserve"> to DigiRAMP</w:t>
       </w:r>
-      <w:bookmarkEnd w:id="80"/>
+      <w:bookmarkEnd w:id="81"/>
     </w:p>
     <w:p>
       <w:r>
@@ -13609,14 +13608,14 @@
       <w:pPr>
         <w:pStyle w:val="Overskrift2"/>
       </w:pPr>
-      <w:bookmarkStart w:id="81" w:name="_Toc309031621"/>
+      <w:bookmarkStart w:id="82" w:name="_Toc309031621"/>
       <w:r>
         <w:t xml:space="preserve">Sexy </w:t>
       </w:r>
       <w:r>
         <w:t>interfaces</w:t>
       </w:r>
-      <w:bookmarkEnd w:id="81"/>
+      <w:bookmarkEnd w:id="82"/>
     </w:p>
     <w:p>
       <w:pPr>
@@ -13664,11 +13663,11 @@
       <w:pPr>
         <w:pStyle w:val="Overskrift2"/>
       </w:pPr>
-      <w:bookmarkStart w:id="82" w:name="_Toc309031622"/>
+      <w:bookmarkStart w:id="83" w:name="_Toc309031622"/>
       <w:r>
         <w:t>Cutting edge features</w:t>
       </w:r>
-      <w:bookmarkEnd w:id="82"/>
+      <w:bookmarkEnd w:id="83"/>
     </w:p>
     <w:p>
       <w:pPr>
@@ -13755,11 +13754,11 @@
       <w:pPr>
         <w:pStyle w:val="Overskrift2"/>
       </w:pPr>
-      <w:bookmarkStart w:id="83" w:name="_Toc309031623"/>
+      <w:bookmarkStart w:id="84" w:name="_Toc309031623"/>
       <w:r>
         <w:t>Payment</w:t>
       </w:r>
-      <w:bookmarkEnd w:id="83"/>
+      <w:bookmarkEnd w:id="84"/>
     </w:p>
     <w:p>
       <w:r>
@@ -13894,11 +13893,11 @@
       <w:pPr>
         <w:pStyle w:val="Overskrift2"/>
       </w:pPr>
-      <w:bookmarkStart w:id="84" w:name="_Toc309031624"/>
+      <w:bookmarkStart w:id="85" w:name="_Toc309031624"/>
       <w:r>
         <w:t>Ease of usage</w:t>
       </w:r>
-      <w:bookmarkEnd w:id="84"/>
+      <w:bookmarkEnd w:id="85"/>
       <w:r>
         <w:t xml:space="preserve"> /  native apps</w:t>
       </w:r>
@@ -13950,11 +13949,11 @@
       <w:pPr>
         <w:pStyle w:val="Overskrift2"/>
       </w:pPr>
-      <w:bookmarkStart w:id="85" w:name="_Toc309031625"/>
+      <w:bookmarkStart w:id="86" w:name="_Toc309031625"/>
       <w:r>
         <w:t xml:space="preserve">Amuse the </w:t>
       </w:r>
-      <w:bookmarkEnd w:id="85"/>
+      <w:bookmarkEnd w:id="86"/>
       <w:r>
         <w:t>journalist’s</w:t>
       </w:r>
@@ -14126,8 +14125,6 @@
       <w:r>
         <w:t>User testimonials</w:t>
       </w:r>
-      <w:bookmarkStart w:id="86" w:name="_GoBack"/>
-      <w:bookmarkEnd w:id="86"/>
     </w:p>
     <w:p/>
     <w:p>
@@ -14514,7 +14511,7 @@
         <w:rStyle w:val="Sidetal"/>
         <w:noProof/>
       </w:rPr>
-      <w:t>37</w:t>
+      <w:t>1</w:t>
     </w:r>
     <w:r>
       <w:rPr>

--- a/documents/strategy/DIGIRAMP strategy-1.9.0.docx
+++ b/documents/strategy/DIGIRAMP strategy-1.9.0.docx
@@ -10,14 +10,6 @@
           <w:szCs w:val="40"/>
         </w:rPr>
       </w:pPr>
-      <w:r>
-        <w:rPr>
-          <w:rFonts w:ascii="Helvetica Neue" w:hAnsi="Helvetica Neue"/>
-          <w:sz w:val="40"/>
-          <w:szCs w:val="40"/>
-        </w:rPr>
-        <w:t xml:space="preserve">  </w:t>
-      </w:r>
       <w:r>
         <w:rPr>
           <w:rFonts w:ascii="Helvetica Neue" w:hAnsi="Helvetica Neue"/>
@@ -247,7 +239,10 @@
         <w:t>Everyone</w:t>
       </w:r>
       <w:r>
-        <w:t xml:space="preserve"> should own their</w:t>
+        <w:t xml:space="preserve"> should own </w:t>
+      </w:r>
+      <w:r>
+        <w:t>his or her</w:t>
       </w:r>
       <w:r>
         <w:t xml:space="preserve"> life</w:t>
@@ -833,18 +828,14 @@
         <w:rPr>
           <w:noProof/>
         </w:rPr>
-      </w:r>
-      <w:r>
-        <w:rPr>
-          <w:noProof/>
-        </w:rPr>
         <w:fldChar w:fldCharType="separate"/>
       </w:r>
       <w:r>
         <w:rPr>
-          <w:noProof/>
-        </w:rPr>
-        <w:t>7</w:t>
+          <w:b w:val="0"/>
+          <w:noProof/>
+        </w:rPr>
+        <w:t>Fejl! Bogmærke er ikke defineret.</w:t>
       </w:r>
       <w:r>
         <w:rPr>
@@ -5209,7 +5200,10 @@
         <w:t>f the players in the music eco</w:t>
       </w:r>
       <w:r>
-        <w:t>system. There are more.</w:t>
+        <w:t>system</w:t>
+      </w:r>
+      <w:r>
+        <w:t>.</w:t>
       </w:r>
     </w:p>
     <w:p/>
@@ -11693,10 +11687,7 @@
         <w:t>DigiRAMP takes 10 cent + 1.1% on credit card transactions minimum 1 cent</w:t>
       </w:r>
     </w:p>
-    <w:p>
-      <w:bookmarkStart w:id="42" w:name="_GoBack"/>
-      <w:bookmarkEnd w:id="42"/>
-    </w:p>
+    <w:p/>
     <w:p>
       <w:r>
         <w:t>There is a limit on free accounts when it comes to features, storage and transactions</w:t>
@@ -11740,233 +11731,233 @@
       <w:pPr>
         <w:pStyle w:val="Overskrift1"/>
       </w:pPr>
-      <w:bookmarkStart w:id="43" w:name="_Toc309031597"/>
+      <w:bookmarkStart w:id="42" w:name="_Toc309031597"/>
       <w:r>
         <w:t>Branding</w:t>
       </w:r>
+      <w:bookmarkEnd w:id="42"/>
+    </w:p>
+    <w:p>
+      <w:pPr>
+        <w:rPr>
+          <w:b/>
+        </w:rPr>
+      </w:pPr>
+      <w:r>
+        <w:rPr>
+          <w:b/>
+        </w:rPr>
+        <w:t>DigiRAMP is a hero brand</w:t>
+      </w:r>
+      <w:r>
+        <w:rPr>
+          <w:b/>
+        </w:rPr>
+        <w:t>.</w:t>
+      </w:r>
+    </w:p>
+    <w:p>
+      <w:r>
+        <w:t xml:space="preserve">We stand up against </w:t>
+      </w:r>
+      <w:r>
+        <w:t xml:space="preserve">all the </w:t>
+      </w:r>
+      <w:r>
+        <w:t>laws and traditions that prevent creators from gett</w:t>
+      </w:r>
+      <w:r>
+        <w:t>ing a fair share for their work. All money belongs to the creators no matter how little or how much</w:t>
+      </w:r>
+    </w:p>
+    <w:p/>
+    <w:p>
+      <w:r>
+        <w:rPr>
+          <w:b/>
+        </w:rPr>
+        <w:t>DigiRAMP is trustworthy</w:t>
+      </w:r>
+      <w:r>
+        <w:t xml:space="preserve">. </w:t>
+      </w:r>
+    </w:p>
+    <w:p>
+      <w:r>
+        <w:t>Transparency.  Accurate information’s</w:t>
+      </w:r>
+    </w:p>
+    <w:p>
+      <w:r>
+        <w:t>Under promise over deliver</w:t>
+      </w:r>
+    </w:p>
+    <w:p>
+      <w:r>
+        <w:t>Equal rights and opportunities to all</w:t>
+      </w:r>
+    </w:p>
+    <w:p/>
+    <w:p>
+      <w:r>
+        <w:rPr>
+          <w:b/>
+        </w:rPr>
+        <w:t>DigiRAMP is t</w:t>
+      </w:r>
+      <w:r>
+        <w:rPr>
+          <w:b/>
+        </w:rPr>
+        <w:t>he little guy</w:t>
+      </w:r>
+      <w:r>
+        <w:t xml:space="preserve">. </w:t>
+      </w:r>
+    </w:p>
+    <w:p>
+      <w:r>
+        <w:t xml:space="preserve">No user is </w:t>
+      </w:r>
+      <w:r>
+        <w:t>too</w:t>
+      </w:r>
+      <w:r>
+        <w:t xml:space="preserve"> small. </w:t>
+      </w:r>
+    </w:p>
+    <w:p>
+      <w:r>
+        <w:t>We meet people where they are</w:t>
+      </w:r>
+    </w:p>
+    <w:p/>
+    <w:p>
+      <w:r>
+        <w:rPr>
+          <w:b/>
+        </w:rPr>
+        <w:t xml:space="preserve">DigiRAMP is a </w:t>
+      </w:r>
+      <w:r>
+        <w:rPr>
+          <w:b/>
+        </w:rPr>
+        <w:t>Young company</w:t>
+      </w:r>
+      <w:r>
+        <w:t xml:space="preserve">. </w:t>
+      </w:r>
+    </w:p>
+    <w:p>
+      <w:r>
+        <w:t>We have been working on this for eight month</w:t>
+      </w:r>
+      <w:r>
+        <w:t>.</w:t>
+      </w:r>
+    </w:p>
+    <w:p/>
+    <w:p>
+      <w:pPr>
+        <w:rPr>
+          <w:b/>
+        </w:rPr>
+      </w:pPr>
+      <w:r>
+        <w:rPr>
+          <w:b/>
+        </w:rPr>
+        <w:t xml:space="preserve">DigiRAMP is </w:t>
+      </w:r>
+      <w:r>
+        <w:rPr>
+          <w:b/>
+        </w:rPr>
+        <w:t>Cool</w:t>
+      </w:r>
+    </w:p>
+    <w:p>
+      <w:r>
+        <w:t>Colors. Graphics. F</w:t>
+      </w:r>
+      <w:r>
+        <w:t>onts and L</w:t>
+      </w:r>
+      <w:r>
+        <w:t xml:space="preserve">ayout matters. </w:t>
+      </w:r>
+    </w:p>
+    <w:p>
+      <w:r>
+        <w:t>Workflows is a core feature</w:t>
+      </w:r>
+      <w:r>
+        <w:t>. Users can make their won style</w:t>
+      </w:r>
+    </w:p>
+    <w:p/>
+    <w:p>
+      <w:r>
+        <w:rPr>
+          <w:rStyle w:val="Overskrift2Tegn"/>
+        </w:rPr>
+        <w:t>DigiRAMP do not own the users</w:t>
+      </w:r>
+      <w:r>
+        <w:t>.</w:t>
+      </w:r>
+    </w:p>
+    <w:p>
+      <w:r>
+        <w:t>Unlike on most other social network DigiRAMP give access to data about followers and buyers</w:t>
+      </w:r>
+    </w:p>
+    <w:p/>
+    <w:p>
+      <w:r>
+        <w:rPr>
+          <w:rStyle w:val="Overskrift2Tegn"/>
+        </w:rPr>
+        <w:t>DigiRAMP is open to the world</w:t>
+      </w:r>
+      <w:r>
+        <w:t>.</w:t>
+      </w:r>
+    </w:p>
+    <w:p>
+      <w:r>
+        <w:t xml:space="preserve">Integration with </w:t>
+      </w:r>
+      <w:r>
+        <w:t xml:space="preserve">as many </w:t>
+      </w:r>
+      <w:r>
+        <w:t>ext</w:t>
+      </w:r>
+      <w:r>
+        <w:t>ernal services</w:t>
+      </w:r>
+      <w:r>
+        <w:t>. Sites. Devices</w:t>
+      </w:r>
+      <w:r>
+        <w:t xml:space="preserve"> as possible</w:t>
+      </w:r>
+      <w:r>
+        <w:t xml:space="preserve"> is one of the key features of DigiRAMP</w:t>
+      </w:r>
+    </w:p>
+    <w:p/>
+    <w:p>
+      <w:pPr>
+        <w:pStyle w:val="Overskrift2"/>
+      </w:pPr>
+      <w:bookmarkStart w:id="43" w:name="_Toc309031598"/>
+      <w:r>
+        <w:t>DigiRAMP lets user owns their life</w:t>
+      </w:r>
       <w:bookmarkEnd w:id="43"/>
-    </w:p>
-    <w:p>
-      <w:pPr>
-        <w:rPr>
-          <w:b/>
-        </w:rPr>
-      </w:pPr>
-      <w:r>
-        <w:rPr>
-          <w:b/>
-        </w:rPr>
-        <w:t>DigiRAMP is a hero brand</w:t>
-      </w:r>
-      <w:r>
-        <w:rPr>
-          <w:b/>
-        </w:rPr>
-        <w:t>.</w:t>
-      </w:r>
-    </w:p>
-    <w:p>
-      <w:r>
-        <w:t xml:space="preserve">We stand up against </w:t>
-      </w:r>
-      <w:r>
-        <w:t xml:space="preserve">all the </w:t>
-      </w:r>
-      <w:r>
-        <w:t>laws and traditions that prevent creators from gett</w:t>
-      </w:r>
-      <w:r>
-        <w:t>ing a fair share for their work. All money belongs to the creators no matter how little or how much</w:t>
-      </w:r>
-    </w:p>
-    <w:p/>
-    <w:p>
-      <w:r>
-        <w:rPr>
-          <w:b/>
-        </w:rPr>
-        <w:t>DigiRAMP is trustworthy</w:t>
-      </w:r>
-      <w:r>
-        <w:t xml:space="preserve">. </w:t>
-      </w:r>
-    </w:p>
-    <w:p>
-      <w:r>
-        <w:t>Transparency.  Accurate information’s</w:t>
-      </w:r>
-    </w:p>
-    <w:p>
-      <w:r>
-        <w:t>Under promise over deliver</w:t>
-      </w:r>
-    </w:p>
-    <w:p>
-      <w:r>
-        <w:t>Equal rights and opportunities to all</w:t>
-      </w:r>
-    </w:p>
-    <w:p/>
-    <w:p>
-      <w:r>
-        <w:rPr>
-          <w:b/>
-        </w:rPr>
-        <w:t>DigiRAMP is t</w:t>
-      </w:r>
-      <w:r>
-        <w:rPr>
-          <w:b/>
-        </w:rPr>
-        <w:t>he little guy</w:t>
-      </w:r>
-      <w:r>
-        <w:t xml:space="preserve">. </w:t>
-      </w:r>
-    </w:p>
-    <w:p>
-      <w:r>
-        <w:t xml:space="preserve">No user is </w:t>
-      </w:r>
-      <w:r>
-        <w:t>too</w:t>
-      </w:r>
-      <w:r>
-        <w:t xml:space="preserve"> small. </w:t>
-      </w:r>
-    </w:p>
-    <w:p>
-      <w:r>
-        <w:t>We meet people where they are</w:t>
-      </w:r>
-    </w:p>
-    <w:p/>
-    <w:p>
-      <w:r>
-        <w:rPr>
-          <w:b/>
-        </w:rPr>
-        <w:t xml:space="preserve">DigiRAMP is a </w:t>
-      </w:r>
-      <w:r>
-        <w:rPr>
-          <w:b/>
-        </w:rPr>
-        <w:t>Young company</w:t>
-      </w:r>
-      <w:r>
-        <w:t xml:space="preserve">. </w:t>
-      </w:r>
-    </w:p>
-    <w:p>
-      <w:r>
-        <w:t>We have been working on this for eight month</w:t>
-      </w:r>
-      <w:r>
-        <w:t>.</w:t>
-      </w:r>
-    </w:p>
-    <w:p/>
-    <w:p>
-      <w:pPr>
-        <w:rPr>
-          <w:b/>
-        </w:rPr>
-      </w:pPr>
-      <w:r>
-        <w:rPr>
-          <w:b/>
-        </w:rPr>
-        <w:t xml:space="preserve">DigiRAMP is </w:t>
-      </w:r>
-      <w:r>
-        <w:rPr>
-          <w:b/>
-        </w:rPr>
-        <w:t>Cool</w:t>
-      </w:r>
-    </w:p>
-    <w:p>
-      <w:r>
-        <w:t>Colors. Graphics. F</w:t>
-      </w:r>
-      <w:r>
-        <w:t>onts and L</w:t>
-      </w:r>
-      <w:r>
-        <w:t xml:space="preserve">ayout matters. </w:t>
-      </w:r>
-    </w:p>
-    <w:p>
-      <w:r>
-        <w:t>Workflows is a core feature</w:t>
-      </w:r>
-      <w:r>
-        <w:t>. Users can make their won style</w:t>
-      </w:r>
-    </w:p>
-    <w:p/>
-    <w:p>
-      <w:r>
-        <w:rPr>
-          <w:rStyle w:val="Overskrift2Tegn"/>
-        </w:rPr>
-        <w:t>DigiRAMP do not own the users</w:t>
-      </w:r>
-      <w:r>
-        <w:t>.</w:t>
-      </w:r>
-    </w:p>
-    <w:p>
-      <w:r>
-        <w:t>Unlike on most other social network DigiRAMP give access to data about followers and buyers</w:t>
-      </w:r>
-    </w:p>
-    <w:p/>
-    <w:p>
-      <w:r>
-        <w:rPr>
-          <w:rStyle w:val="Overskrift2Tegn"/>
-        </w:rPr>
-        <w:t>DigiRAMP is open to the world</w:t>
-      </w:r>
-      <w:r>
-        <w:t>.</w:t>
-      </w:r>
-    </w:p>
-    <w:p>
-      <w:r>
-        <w:t xml:space="preserve">Integration with </w:t>
-      </w:r>
-      <w:r>
-        <w:t xml:space="preserve">as many </w:t>
-      </w:r>
-      <w:r>
-        <w:t>ext</w:t>
-      </w:r>
-      <w:r>
-        <w:t>ernal services</w:t>
-      </w:r>
-      <w:r>
-        <w:t>. Sites. Devices</w:t>
-      </w:r>
-      <w:r>
-        <w:t xml:space="preserve"> as possible</w:t>
-      </w:r>
-      <w:r>
-        <w:t xml:space="preserve"> is one of the key features of DigiRAMP</w:t>
-      </w:r>
-    </w:p>
-    <w:p/>
-    <w:p>
-      <w:pPr>
-        <w:pStyle w:val="Overskrift2"/>
-      </w:pPr>
-      <w:bookmarkStart w:id="44" w:name="_Toc309031598"/>
-      <w:r>
-        <w:t>DigiRAMP lets user owns their life</w:t>
-      </w:r>
-      <w:bookmarkEnd w:id="44"/>
     </w:p>
     <w:p>
       <w:r>
@@ -11992,7 +11983,7 @@
       <w:pPr>
         <w:pStyle w:val="Overskrift1"/>
       </w:pPr>
-      <w:bookmarkStart w:id="45" w:name="_Toc309031599"/>
+      <w:bookmarkStart w:id="44" w:name="_Toc309031599"/>
       <w:r>
         <w:t>Evaluation of</w:t>
       </w:r>
@@ -12002,24 +11993,29 @@
       <w:r>
         <w:t>user vs. company value on social networks</w:t>
       </w:r>
+      <w:bookmarkEnd w:id="44"/>
+    </w:p>
+    <w:p>
+      <w:pPr>
+        <w:rPr>
+          <w:b/>
+        </w:rPr>
+      </w:pPr>
+    </w:p>
+    <w:p>
+      <w:pPr>
+        <w:pStyle w:val="Overskrift2"/>
+      </w:pPr>
+      <w:bookmarkStart w:id="45" w:name="_Toc309031600"/>
+      <w:r>
+        <w:t>Hello</w:t>
+      </w:r>
+      <w:bookmarkStart w:id="46" w:name="_GoBack"/>
+      <w:bookmarkEnd w:id="46"/>
+      <w:r>
+        <w:t>Clue</w:t>
+      </w:r>
       <w:bookmarkEnd w:id="45"/>
-    </w:p>
-    <w:p>
-      <w:pPr>
-        <w:rPr>
-          <w:b/>
-        </w:rPr>
-      </w:pPr>
-    </w:p>
-    <w:p>
-      <w:pPr>
-        <w:pStyle w:val="Overskrift2"/>
-      </w:pPr>
-      <w:bookmarkStart w:id="46" w:name="_Toc309031600"/>
-      <w:r>
-        <w:t>Clue</w:t>
-      </w:r>
-      <w:bookmarkEnd w:id="46"/>
     </w:p>
     <w:p>
       <w:hyperlink r:id="rId39" w:history="1">

--- a/documents/strategy/DIGIRAMP strategy-1.9.0.docx
+++ b/documents/strategy/DIGIRAMP strategy-1.9.0.docx
@@ -63,7 +63,14 @@
         <w:t>utomation</w:t>
       </w:r>
       <w:r>
-        <w:t xml:space="preserve"> and Pay stakeholders in </w:t>
+        <w:t xml:space="preserve"> </w:t>
+      </w:r>
+    </w:p>
+    <w:p>
+      <w:bookmarkStart w:id="0" w:name="_GoBack"/>
+      <w:bookmarkEnd w:id="0"/>
+      <w:r>
+        <w:t xml:space="preserve">Pay stakeholders in </w:t>
       </w:r>
       <w:r>
         <w:t>real-time</w:t>
@@ -253,6 +260,7 @@
     <w:p/>
     <w:p>
       <w:r>
+        <w:lastRenderedPageBreak/>
         <w:br w:type="page"/>
       </w:r>
     </w:p>
@@ -5090,7 +5098,7 @@
       <w:pPr>
         <w:pStyle w:val="Overskrift1"/>
       </w:pPr>
-      <w:bookmarkStart w:id="0" w:name="_Toc309031554"/>
+      <w:bookmarkStart w:id="1" w:name="_Toc309031554"/>
       <w:r>
         <w:t xml:space="preserve">DigiRAMP an </w:t>
       </w:r>
@@ -5103,7 +5111,7 @@
       <w:r>
         <w:t xml:space="preserve"> for music</w:t>
       </w:r>
-      <w:bookmarkEnd w:id="0"/>
+      <w:bookmarkEnd w:id="1"/>
     </w:p>
     <w:p>
       <w:r>
@@ -5217,14 +5225,14 @@
       <w:pPr>
         <w:pStyle w:val="Overskrift1"/>
       </w:pPr>
-      <w:bookmarkStart w:id="1" w:name="_Toc309031555"/>
+      <w:bookmarkStart w:id="2" w:name="_Toc309031555"/>
       <w:r>
         <w:t>Users</w:t>
       </w:r>
       <w:r>
         <w:t xml:space="preserve"> on DigiRAMP</w:t>
       </w:r>
-      <w:bookmarkEnd w:id="1"/>
+      <w:bookmarkEnd w:id="2"/>
     </w:p>
     <w:p>
       <w:r>
@@ -5287,11 +5295,11 @@
       <w:pPr>
         <w:pStyle w:val="Overskrift2"/>
       </w:pPr>
-      <w:bookmarkStart w:id="2" w:name="_Toc309031556"/>
+      <w:bookmarkStart w:id="3" w:name="_Toc309031556"/>
       <w:r>
         <w:t>Listeners and fans</w:t>
       </w:r>
-      <w:bookmarkEnd w:id="2"/>
+      <w:bookmarkEnd w:id="3"/>
     </w:p>
     <w:p>
       <w:r>
@@ -5424,11 +5432,11 @@
       <w:pPr>
         <w:pStyle w:val="Overskrift2"/>
       </w:pPr>
-      <w:bookmarkStart w:id="3" w:name="_Toc309031557"/>
+      <w:bookmarkStart w:id="4" w:name="_Toc309031557"/>
       <w:r>
         <w:t>Influencers</w:t>
       </w:r>
-      <w:bookmarkEnd w:id="3"/>
+      <w:bookmarkEnd w:id="4"/>
     </w:p>
     <w:p>
       <w:r>
@@ -5526,14 +5534,14 @@
       <w:pPr>
         <w:pStyle w:val="Overskrift2"/>
       </w:pPr>
-      <w:bookmarkStart w:id="4" w:name="_Toc309031558"/>
+      <w:bookmarkStart w:id="5" w:name="_Toc309031558"/>
       <w:r>
         <w:t xml:space="preserve">Aspirational artists / </w:t>
       </w:r>
       <w:r>
         <w:t>Amateurs</w:t>
       </w:r>
-      <w:bookmarkEnd w:id="4"/>
+      <w:bookmarkEnd w:id="5"/>
     </w:p>
     <w:p>
       <w:r>
@@ -5709,11 +5717,11 @@
       <w:pPr>
         <w:pStyle w:val="Overskrift2"/>
       </w:pPr>
-      <w:bookmarkStart w:id="5" w:name="_Toc309031559"/>
+      <w:bookmarkStart w:id="6" w:name="_Toc309031559"/>
       <w:r>
         <w:t>Professionals</w:t>
       </w:r>
-      <w:bookmarkEnd w:id="5"/>
+      <w:bookmarkEnd w:id="6"/>
     </w:p>
     <w:p>
       <w:r>
@@ -5790,11 +5798,11 @@
       <w:pPr>
         <w:pStyle w:val="Overskrift2"/>
       </w:pPr>
-      <w:bookmarkStart w:id="6" w:name="_Toc309031560"/>
+      <w:bookmarkStart w:id="7" w:name="_Toc309031560"/>
       <w:r>
         <w:t>Brands and Advertisers</w:t>
       </w:r>
-      <w:bookmarkEnd w:id="6"/>
+      <w:bookmarkEnd w:id="7"/>
     </w:p>
     <w:p>
       <w:r>
@@ -5873,14 +5881,14 @@
       <w:pPr>
         <w:pStyle w:val="Overskrift1"/>
       </w:pPr>
-      <w:bookmarkStart w:id="7" w:name="_Toc309031561"/>
+      <w:bookmarkStart w:id="8" w:name="_Toc309031561"/>
       <w:r>
         <w:t>Content</w:t>
       </w:r>
       <w:r>
         <w:t xml:space="preserve"> Providers</w:t>
       </w:r>
-      <w:bookmarkEnd w:id="7"/>
+      <w:bookmarkEnd w:id="8"/>
     </w:p>
     <w:p>
       <w:r>
@@ -5992,11 +6000,11 @@
       <w:pPr>
         <w:pStyle w:val="Overskrift2"/>
       </w:pPr>
-      <w:bookmarkStart w:id="8" w:name="_Toc309031563"/>
+      <w:bookmarkStart w:id="9" w:name="_Toc309031563"/>
       <w:r>
         <w:t>Indie labels</w:t>
       </w:r>
-      <w:bookmarkEnd w:id="8"/>
+      <w:bookmarkEnd w:id="9"/>
     </w:p>
     <w:p>
       <w:pPr>
@@ -6044,11 +6052,11 @@
       <w:pPr>
         <w:pStyle w:val="Overskrift2"/>
       </w:pPr>
-      <w:bookmarkStart w:id="9" w:name="_Toc309031564"/>
+      <w:bookmarkStart w:id="10" w:name="_Toc309031564"/>
       <w:r>
         <w:t>Professional creators</w:t>
       </w:r>
-      <w:bookmarkEnd w:id="9"/>
+      <w:bookmarkEnd w:id="10"/>
     </w:p>
     <w:p>
       <w:pPr>
@@ -6138,11 +6146,11 @@
       <w:pPr>
         <w:pStyle w:val="Overskrift2"/>
       </w:pPr>
-      <w:bookmarkStart w:id="10" w:name="_Toc309031565"/>
+      <w:bookmarkStart w:id="11" w:name="_Toc309031565"/>
       <w:r>
         <w:t>Aspirational artists and amateurs</w:t>
       </w:r>
-      <w:bookmarkEnd w:id="10"/>
+      <w:bookmarkEnd w:id="11"/>
     </w:p>
     <w:p>
       <w:pPr>
@@ -6262,11 +6270,11 @@
       <w:pPr>
         <w:pStyle w:val="Overskrift2"/>
       </w:pPr>
-      <w:bookmarkStart w:id="11" w:name="_Toc309031566"/>
+      <w:bookmarkStart w:id="12" w:name="_Toc309031566"/>
       <w:r>
         <w:t>Bands</w:t>
       </w:r>
-      <w:bookmarkEnd w:id="11"/>
+      <w:bookmarkEnd w:id="12"/>
     </w:p>
     <w:p>
       <w:pPr>
@@ -6395,14 +6403,14 @@
       <w:pPr>
         <w:pStyle w:val="Overskrift1"/>
       </w:pPr>
-      <w:bookmarkStart w:id="12" w:name="_Toc309031567"/>
+      <w:bookmarkStart w:id="13" w:name="_Toc309031567"/>
       <w:r>
         <w:t xml:space="preserve">Music </w:t>
       </w:r>
       <w:r>
         <w:t>buyers</w:t>
       </w:r>
-      <w:bookmarkEnd w:id="12"/>
+      <w:bookmarkEnd w:id="13"/>
     </w:p>
     <w:p>
       <w:r>
@@ -6414,11 +6422,11 @@
       <w:pPr>
         <w:pStyle w:val="Overskrift2"/>
       </w:pPr>
-      <w:bookmarkStart w:id="13" w:name="_Toc309031568"/>
+      <w:bookmarkStart w:id="14" w:name="_Toc309031568"/>
       <w:r>
         <w:t>Consumers</w:t>
       </w:r>
-      <w:bookmarkEnd w:id="13"/>
+      <w:bookmarkEnd w:id="14"/>
     </w:p>
     <w:p>
       <w:r>
@@ -6516,11 +6524,11 @@
       <w:pPr>
         <w:pStyle w:val="Overskrift2"/>
       </w:pPr>
-      <w:bookmarkStart w:id="14" w:name="_Toc309031569"/>
+      <w:bookmarkStart w:id="15" w:name="_Toc309031569"/>
       <w:r>
         <w:t>Music supervisors</w:t>
       </w:r>
-      <w:bookmarkEnd w:id="14"/>
+      <w:bookmarkEnd w:id="15"/>
     </w:p>
     <w:p>
       <w:r>
@@ -6600,11 +6608,11 @@
       <w:pPr>
         <w:pStyle w:val="Overskrift2"/>
       </w:pPr>
-      <w:bookmarkStart w:id="15" w:name="_Toc309031570"/>
+      <w:bookmarkStart w:id="16" w:name="_Toc309031570"/>
       <w:r>
         <w:t>Resellers / Curators</w:t>
       </w:r>
-      <w:bookmarkEnd w:id="15"/>
+      <w:bookmarkEnd w:id="16"/>
     </w:p>
     <w:p>
       <w:r>
@@ -6694,14 +6702,14 @@
       <w:pPr>
         <w:pStyle w:val="Overskrift1"/>
       </w:pPr>
-      <w:bookmarkStart w:id="16" w:name="_Toc309031571"/>
+      <w:bookmarkStart w:id="17" w:name="_Toc309031571"/>
       <w:r>
         <w:t>Legal framework</w:t>
       </w:r>
       <w:r>
         <w:t>s</w:t>
       </w:r>
-      <w:bookmarkEnd w:id="16"/>
+      <w:bookmarkEnd w:id="17"/>
     </w:p>
     <w:p>
       <w:r>
@@ -6715,11 +6723,11 @@
       <w:pPr>
         <w:pStyle w:val="Overskrift2"/>
       </w:pPr>
-      <w:bookmarkStart w:id="17" w:name="_Toc309031572"/>
+      <w:bookmarkStart w:id="18" w:name="_Toc309031572"/>
       <w:r>
         <w:t>Mechanical usage</w:t>
       </w:r>
-      <w:bookmarkEnd w:id="17"/>
+      <w:bookmarkEnd w:id="18"/>
     </w:p>
     <w:p>
       <w:r>
@@ -6855,11 +6863,11 @@
       <w:pPr>
         <w:pStyle w:val="Overskrift2"/>
       </w:pPr>
-      <w:bookmarkStart w:id="18" w:name="_Toc309031573"/>
+      <w:bookmarkStart w:id="19" w:name="_Toc309031573"/>
       <w:r>
         <w:t>AV License</w:t>
       </w:r>
-      <w:bookmarkEnd w:id="18"/>
+      <w:bookmarkEnd w:id="19"/>
     </w:p>
     <w:p>
       <w:r>
@@ -6968,11 +6976,11 @@
       <w:pPr>
         <w:pStyle w:val="Overskrift2"/>
       </w:pPr>
-      <w:bookmarkStart w:id="19" w:name="_Toc309031574"/>
+      <w:bookmarkStart w:id="20" w:name="_Toc309031574"/>
       <w:r>
         <w:t>Other usage</w:t>
       </w:r>
-      <w:bookmarkEnd w:id="19"/>
+      <w:bookmarkEnd w:id="20"/>
     </w:p>
     <w:p>
       <w:pPr>
@@ -7039,11 +7047,11 @@
       <w:pPr>
         <w:pStyle w:val="Overskrift1"/>
       </w:pPr>
-      <w:bookmarkStart w:id="20" w:name="_Toc309031575"/>
+      <w:bookmarkStart w:id="21" w:name="_Toc309031575"/>
       <w:r>
         <w:t>Breaking down barriers</w:t>
       </w:r>
-      <w:bookmarkEnd w:id="20"/>
+      <w:bookmarkEnd w:id="21"/>
     </w:p>
     <w:p>
       <w:r>
@@ -7250,7 +7258,7 @@
       <w:pPr>
         <w:pStyle w:val="Overskrift2"/>
       </w:pPr>
-      <w:bookmarkStart w:id="21" w:name="_Toc309031576"/>
+      <w:bookmarkStart w:id="22" w:name="_Toc309031576"/>
       <w:r>
         <w:t>Example:</w:t>
       </w:r>
@@ -7260,7 +7268,7 @@
       <w:r>
         <w:t>Sync Licensing</w:t>
       </w:r>
-      <w:bookmarkEnd w:id="21"/>
+      <w:bookmarkEnd w:id="22"/>
       <w:r>
         <w:t xml:space="preserve"> </w:t>
       </w:r>
@@ -7342,11 +7350,11 @@
       <w:r>
         <w:br w:type="page"/>
       </w:r>
-      <w:bookmarkStart w:id="22" w:name="_Toc309031577"/>
+      <w:bookmarkStart w:id="23" w:name="_Toc309031577"/>
       <w:r>
         <w:t>Example: Sync Licensing on DigiRAMP</w:t>
       </w:r>
-      <w:bookmarkEnd w:id="22"/>
+      <w:bookmarkEnd w:id="23"/>
     </w:p>
     <w:p>
       <w:r>
@@ -7427,14 +7435,14 @@
       <w:pPr>
         <w:pStyle w:val="Overskrift1"/>
       </w:pPr>
-      <w:bookmarkStart w:id="23" w:name="_Toc309031578"/>
+      <w:bookmarkStart w:id="24" w:name="_Toc309031578"/>
       <w:r>
         <w:t>Delivery</w:t>
       </w:r>
       <w:r>
         <w:t xml:space="preserve"> Networks</w:t>
       </w:r>
-      <w:bookmarkEnd w:id="23"/>
+      <w:bookmarkEnd w:id="24"/>
       <w:r>
         <w:t xml:space="preserve"> </w:t>
       </w:r>
@@ -7525,11 +7533,11 @@
       <w:pPr>
         <w:pStyle w:val="Overskrift2"/>
       </w:pPr>
-      <w:bookmarkStart w:id="24" w:name="_Toc309031579"/>
+      <w:bookmarkStart w:id="25" w:name="_Toc309031579"/>
       <w:r>
         <w:t>Scenario</w:t>
       </w:r>
-      <w:bookmarkEnd w:id="24"/>
+      <w:bookmarkEnd w:id="25"/>
     </w:p>
     <w:p>
       <w:r>
@@ -7566,22 +7574,22 @@
       <w:pPr>
         <w:pStyle w:val="Overskrift1"/>
       </w:pPr>
-      <w:bookmarkStart w:id="25" w:name="_Toc309031580"/>
+      <w:bookmarkStart w:id="26" w:name="_Toc309031580"/>
       <w:r>
         <w:t>Marked size and trends</w:t>
       </w:r>
-      <w:bookmarkEnd w:id="25"/>
+      <w:bookmarkEnd w:id="26"/>
     </w:p>
     <w:p/>
     <w:p>
       <w:pPr>
         <w:pStyle w:val="Overskrift2"/>
       </w:pPr>
-      <w:bookmarkStart w:id="26" w:name="_Toc309031581"/>
+      <w:bookmarkStart w:id="27" w:name="_Toc309031581"/>
       <w:r>
         <w:t>Publishing</w:t>
       </w:r>
-      <w:bookmarkEnd w:id="26"/>
+      <w:bookmarkEnd w:id="27"/>
     </w:p>
     <w:p>
       <w:r>
@@ -7658,11 +7666,11 @@
       <w:pPr>
         <w:pStyle w:val="Overskrift2"/>
       </w:pPr>
-      <w:bookmarkStart w:id="27" w:name="_Toc309031582"/>
+      <w:bookmarkStart w:id="28" w:name="_Toc309031582"/>
       <w:r>
         <w:t>Production and Creation</w:t>
       </w:r>
-      <w:bookmarkEnd w:id="27"/>
+      <w:bookmarkEnd w:id="28"/>
     </w:p>
     <w:p>
       <w:pPr>
@@ -7822,11 +7830,11 @@
           <w:szCs w:val="32"/>
         </w:rPr>
       </w:pPr>
-      <w:bookmarkStart w:id="28" w:name="_Toc309031583"/>
+      <w:bookmarkStart w:id="29" w:name="_Toc309031583"/>
       <w:r>
         <w:t>Distribution</w:t>
       </w:r>
-      <w:bookmarkEnd w:id="28"/>
+      <w:bookmarkEnd w:id="29"/>
     </w:p>
     <w:p>
       <w:pPr>
@@ -7933,11 +7941,11 @@
       <w:pPr>
         <w:pStyle w:val="Overskrift2"/>
       </w:pPr>
-      <w:bookmarkStart w:id="29" w:name="_Toc309031584"/>
+      <w:bookmarkStart w:id="30" w:name="_Toc309031584"/>
       <w:r>
         <w:t>Live Performance</w:t>
       </w:r>
-      <w:bookmarkEnd w:id="29"/>
+      <w:bookmarkEnd w:id="30"/>
     </w:p>
     <w:p>
       <w:r>
@@ -8014,11 +8022,11 @@
       <w:pPr>
         <w:pStyle w:val="Overskrift2"/>
       </w:pPr>
-      <w:bookmarkStart w:id="30" w:name="_Toc309031585"/>
+      <w:bookmarkStart w:id="31" w:name="_Toc309031585"/>
       <w:r>
         <w:t>Streaming</w:t>
       </w:r>
-      <w:bookmarkEnd w:id="30"/>
+      <w:bookmarkEnd w:id="31"/>
     </w:p>
     <w:p>
       <w:hyperlink r:id="rId19" w:history="1">
@@ -8230,17 +8238,17 @@
       <w:pPr>
         <w:pStyle w:val="Overskrift1"/>
       </w:pPr>
-      <w:bookmarkStart w:id="31" w:name="_Toc309031586"/>
+      <w:bookmarkStart w:id="32" w:name="_Toc309031586"/>
       <w:r>
         <w:t>Companies and competitors</w:t>
       </w:r>
-      <w:bookmarkEnd w:id="31"/>
+      <w:bookmarkEnd w:id="32"/>
     </w:p>
     <w:p>
       <w:pPr>
         <w:pStyle w:val="Overskrift2"/>
       </w:pPr>
-      <w:bookmarkStart w:id="32" w:name="_Toc309031587"/>
+      <w:bookmarkStart w:id="33" w:name="_Toc309031587"/>
       <w:r>
         <w:t>Indie</w:t>
       </w:r>
@@ -8253,7 +8261,7 @@
       <w:r>
         <w:t>labels</w:t>
       </w:r>
-      <w:bookmarkEnd w:id="32"/>
+      <w:bookmarkEnd w:id="33"/>
     </w:p>
     <w:p>
       <w:r>
@@ -8542,11 +8550,11 @@
       <w:pPr>
         <w:pStyle w:val="Overskrift2"/>
       </w:pPr>
-      <w:bookmarkStart w:id="33" w:name="_Toc309031588"/>
+      <w:bookmarkStart w:id="34" w:name="_Toc309031588"/>
       <w:r>
         <w:t>Majors</w:t>
       </w:r>
-      <w:bookmarkEnd w:id="33"/>
+      <w:bookmarkEnd w:id="34"/>
     </w:p>
     <w:p>
       <w:pPr>
@@ -9056,11 +9064,11 @@
       <w:pPr>
         <w:pStyle w:val="Overskrift2"/>
       </w:pPr>
-      <w:bookmarkStart w:id="34" w:name="_Toc309031589"/>
+      <w:bookmarkStart w:id="35" w:name="_Toc309031589"/>
       <w:r>
         <w:t>Streaming services</w:t>
       </w:r>
-      <w:bookmarkEnd w:id="34"/>
+      <w:bookmarkEnd w:id="35"/>
     </w:p>
     <w:p/>
     <w:p>
@@ -10009,11 +10017,11 @@
       <w:pPr>
         <w:pStyle w:val="Overskrift2"/>
       </w:pPr>
-      <w:bookmarkStart w:id="35" w:name="_Toc309031590"/>
+      <w:bookmarkStart w:id="36" w:name="_Toc309031590"/>
       <w:r>
         <w:t>Social networks</w:t>
       </w:r>
-      <w:bookmarkEnd w:id="35"/>
+      <w:bookmarkEnd w:id="36"/>
     </w:p>
     <w:p>
       <w:pPr>
@@ -10451,11 +10459,11 @@
       <w:pPr>
         <w:pStyle w:val="Overskrift2"/>
       </w:pPr>
-      <w:bookmarkStart w:id="36" w:name="_Toc309031591"/>
+      <w:bookmarkStart w:id="37" w:name="_Toc309031591"/>
       <w:r>
         <w:t>Aggregators</w:t>
       </w:r>
-      <w:bookmarkEnd w:id="36"/>
+      <w:bookmarkEnd w:id="37"/>
     </w:p>
     <w:p>
       <w:pPr>
@@ -10814,11 +10822,11 @@
       <w:pPr>
         <w:pStyle w:val="Overskrift1"/>
       </w:pPr>
-      <w:bookmarkStart w:id="37" w:name="_Toc309031592"/>
+      <w:bookmarkStart w:id="38" w:name="_Toc309031592"/>
       <w:r>
         <w:t>Recent Music Startups</w:t>
       </w:r>
-      <w:bookmarkEnd w:id="37"/>
+      <w:bookmarkEnd w:id="38"/>
       <w:r>
         <w:t xml:space="preserve"> </w:t>
       </w:r>
@@ -10834,11 +10842,11 @@
       <w:pPr>
         <w:pStyle w:val="Overskrift2"/>
       </w:pPr>
-      <w:bookmarkStart w:id="38" w:name="_Toc309031593"/>
+      <w:bookmarkStart w:id="39" w:name="_Toc309031593"/>
       <w:r>
         <w:t>Gigmor</w:t>
       </w:r>
-      <w:bookmarkEnd w:id="38"/>
+      <w:bookmarkEnd w:id="39"/>
     </w:p>
     <w:p>
       <w:hyperlink r:id="rId36" w:history="1">
@@ -10891,14 +10899,14 @@
       <w:pPr>
         <w:pStyle w:val="Overskrift2"/>
       </w:pPr>
-      <w:bookmarkStart w:id="39" w:name="_Toc309031594"/>
+      <w:bookmarkStart w:id="40" w:name="_Toc309031594"/>
       <w:r>
         <w:t>L</w:t>
       </w:r>
       <w:r>
         <w:t>inkfire</w:t>
       </w:r>
-      <w:bookmarkEnd w:id="39"/>
+      <w:bookmarkEnd w:id="40"/>
     </w:p>
     <w:p>
       <w:r>
@@ -11292,7 +11300,7 @@
           <w:sz w:val="32"/>
         </w:rPr>
       </w:pPr>
-      <w:bookmarkStart w:id="40" w:name="_Toc309031595"/>
+      <w:bookmarkStart w:id="41" w:name="_Toc309031595"/>
       <w:r>
         <w:t>Potential r</w:t>
       </w:r>
@@ -11305,7 +11313,7 @@
       <w:r>
         <w:t>streams for DigiRAMP</w:t>
       </w:r>
-      <w:bookmarkEnd w:id="40"/>
+      <w:bookmarkEnd w:id="41"/>
     </w:p>
     <w:p>
       <w:r>
@@ -11646,11 +11654,11 @@
       <w:pPr>
         <w:pStyle w:val="Overskrift1"/>
       </w:pPr>
-      <w:bookmarkStart w:id="41" w:name="_Toc309031596"/>
+      <w:bookmarkStart w:id="42" w:name="_Toc309031596"/>
       <w:r>
         <w:t>Business model</w:t>
       </w:r>
-      <w:bookmarkEnd w:id="41"/>
+      <w:bookmarkEnd w:id="42"/>
     </w:p>
     <w:p>
       <w:r>
@@ -11731,11 +11739,11 @@
       <w:pPr>
         <w:pStyle w:val="Overskrift1"/>
       </w:pPr>
-      <w:bookmarkStart w:id="42" w:name="_Toc309031597"/>
+      <w:bookmarkStart w:id="43" w:name="_Toc309031597"/>
       <w:r>
         <w:t>Branding</w:t>
       </w:r>
-      <w:bookmarkEnd w:id="42"/>
+      <w:bookmarkEnd w:id="43"/>
     </w:p>
     <w:p>
       <w:pPr>
@@ -11953,11 +11961,11 @@
       <w:pPr>
         <w:pStyle w:val="Overskrift2"/>
       </w:pPr>
-      <w:bookmarkStart w:id="43" w:name="_Toc309031598"/>
+      <w:bookmarkStart w:id="44" w:name="_Toc309031598"/>
       <w:r>
         <w:t>DigiRAMP lets user owns their life</w:t>
       </w:r>
-      <w:bookmarkEnd w:id="43"/>
+      <w:bookmarkEnd w:id="44"/>
     </w:p>
     <w:p>
       <w:r>
@@ -11983,7 +11991,7 @@
       <w:pPr>
         <w:pStyle w:val="Overskrift1"/>
       </w:pPr>
-      <w:bookmarkStart w:id="44" w:name="_Toc309031599"/>
+      <w:bookmarkStart w:id="45" w:name="_Toc309031599"/>
       <w:r>
         <w:t>Evaluation of</w:t>
       </w:r>
@@ -11993,7 +12001,7 @@
       <w:r>
         <w:t>user vs. company value on social networks</w:t>
       </w:r>
-      <w:bookmarkEnd w:id="44"/>
+      <w:bookmarkEnd w:id="45"/>
     </w:p>
     <w:p>
       <w:pPr>
@@ -12006,16 +12014,14 @@
       <w:pPr>
         <w:pStyle w:val="Overskrift2"/>
       </w:pPr>
-      <w:bookmarkStart w:id="45" w:name="_Toc309031600"/>
+      <w:bookmarkStart w:id="46" w:name="_Toc309031600"/>
       <w:r>
         <w:t>Hello</w:t>
       </w:r>
-      <w:bookmarkStart w:id="46" w:name="_GoBack"/>
+      <w:r>
+        <w:t>Clue</w:t>
+      </w:r>
       <w:bookmarkEnd w:id="46"/>
-      <w:r>
-        <w:t>Clue</w:t>
-      </w:r>
-      <w:bookmarkEnd w:id="45"/>
     </w:p>
     <w:p>
       <w:hyperlink r:id="rId39" w:history="1">

--- a/documents/strategy/DIGIRAMP strategy-1.9.0.docx
+++ b/documents/strategy/DIGIRAMP strategy-1.9.0.docx
@@ -67,8 +67,6 @@
       </w:r>
     </w:p>
     <w:p>
-      <w:bookmarkStart w:id="0" w:name="_GoBack"/>
-      <w:bookmarkEnd w:id="0"/>
       <w:r>
         <w:t xml:space="preserve">Pay stakeholders in </w:t>
       </w:r>
@@ -257,10 +255,8 @@
     </w:p>
     <w:p/>
     <w:p/>
-    <w:p/>
-    <w:p>
-      <w:r>
-        <w:lastRenderedPageBreak/>
+    <w:p>
+      <w:r>
         <w:br w:type="page"/>
       </w:r>
     </w:p>
@@ -5098,7 +5094,7 @@
       <w:pPr>
         <w:pStyle w:val="Overskrift1"/>
       </w:pPr>
-      <w:bookmarkStart w:id="1" w:name="_Toc309031554"/>
+      <w:bookmarkStart w:id="0" w:name="_Toc309031554"/>
       <w:r>
         <w:t xml:space="preserve">DigiRAMP an </w:t>
       </w:r>
@@ -5111,7 +5107,7 @@
       <w:r>
         <w:t xml:space="preserve"> for music</w:t>
       </w:r>
-      <w:bookmarkEnd w:id="1"/>
+      <w:bookmarkEnd w:id="0"/>
     </w:p>
     <w:p>
       <w:r>
@@ -5225,69 +5221,308 @@
       <w:pPr>
         <w:pStyle w:val="Overskrift1"/>
       </w:pPr>
-      <w:bookmarkStart w:id="2" w:name="_Toc309031555"/>
+      <w:bookmarkStart w:id="1" w:name="_Toc309031555"/>
       <w:r>
         <w:t>Users</w:t>
       </w:r>
       <w:r>
         <w:t xml:space="preserve"> on DigiRAMP</w:t>
       </w:r>
+      <w:bookmarkEnd w:id="1"/>
+    </w:p>
+    <w:p>
+      <w:r>
+        <w:t>Users are the most valuable asset on DigiRAMP</w:t>
+      </w:r>
+      <w:r>
+        <w:t>, here is some general assumptions</w:t>
+      </w:r>
+      <w:r>
+        <w:t xml:space="preserve"> we all can agree on</w:t>
+      </w:r>
+    </w:p>
+    <w:p>
+      <w:pPr>
+        <w:pStyle w:val="Listeafsnit"/>
+        <w:numPr>
+          <w:ilvl w:val="0"/>
+          <w:numId w:val="40"/>
+        </w:numPr>
+      </w:pPr>
+      <w:r>
+        <w:t xml:space="preserve">Users sign up one by one </w:t>
+      </w:r>
+    </w:p>
+    <w:p>
+      <w:pPr>
+        <w:pStyle w:val="Listeafsnit"/>
+        <w:numPr>
+          <w:ilvl w:val="0"/>
+          <w:numId w:val="40"/>
+        </w:numPr>
+      </w:pPr>
+      <w:r>
+        <w:t xml:space="preserve">Are </w:t>
+      </w:r>
+      <w:r>
+        <w:t xml:space="preserve">segmented </w:t>
+      </w:r>
+      <w:r>
+        <w:t>in different kinds</w:t>
+      </w:r>
+    </w:p>
+    <w:p>
+      <w:pPr>
+        <w:pStyle w:val="Listeafsnit"/>
+        <w:numPr>
+          <w:ilvl w:val="0"/>
+          <w:numId w:val="40"/>
+        </w:numPr>
+      </w:pPr>
+      <w:r>
+        <w:t>H</w:t>
+      </w:r>
+      <w:r>
+        <w:t xml:space="preserve">ave different preferences and needs. </w:t>
+      </w:r>
+    </w:p>
+    <w:p/>
+    <w:p>
+      <w:pPr>
+        <w:pStyle w:val="Overskrift2"/>
+      </w:pPr>
+      <w:bookmarkStart w:id="2" w:name="_Toc309031556"/>
+      <w:r>
+        <w:t>Listeners and fans</w:t>
+      </w:r>
       <w:bookmarkEnd w:id="2"/>
     </w:p>
     <w:p>
       <w:r>
-        <w:t>Users are the most valuable asset on DigiRAMP</w:t>
-      </w:r>
-      <w:r>
-        <w:t>, here is some general assumptions</w:t>
-      </w:r>
-      <w:r>
-        <w:t xml:space="preserve"> we all can agree on</w:t>
-      </w:r>
-    </w:p>
-    <w:p>
-      <w:pPr>
-        <w:pStyle w:val="Listeafsnit"/>
-        <w:numPr>
-          <w:ilvl w:val="0"/>
-          <w:numId w:val="40"/>
-        </w:numPr>
-      </w:pPr>
-      <w:r>
-        <w:t xml:space="preserve">Users sign up one by one </w:t>
-      </w:r>
-    </w:p>
-    <w:p>
-      <w:pPr>
-        <w:pStyle w:val="Listeafsnit"/>
-        <w:numPr>
-          <w:ilvl w:val="0"/>
-          <w:numId w:val="40"/>
-        </w:numPr>
-      </w:pPr>
-      <w:r>
-        <w:t xml:space="preserve">Are </w:t>
-      </w:r>
-      <w:r>
-        <w:t xml:space="preserve">segmented </w:t>
-      </w:r>
-      <w:r>
-        <w:t>in different kinds</w:t>
-      </w:r>
-    </w:p>
-    <w:p>
-      <w:pPr>
-        <w:pStyle w:val="Listeafsnit"/>
-        <w:numPr>
-          <w:ilvl w:val="0"/>
-          <w:numId w:val="40"/>
-        </w:numPr>
-      </w:pPr>
-      <w:r>
-        <w:t>H</w:t>
-      </w:r>
-      <w:r>
-        <w:t xml:space="preserve">ave different preferences and needs. </w:t>
+        <w:t xml:space="preserve">This group is the largest. </w:t>
+      </w:r>
+      <w:r>
+        <w:t xml:space="preserve"> It’s also the bottom of the food chain</w:t>
+      </w:r>
+      <w:r>
+        <w:t xml:space="preserve"> and every</w:t>
+      </w:r>
+      <w:r>
+        <w:t xml:space="preserve">one </w:t>
+      </w:r>
+      <w:r>
+        <w:t>wants</w:t>
+      </w:r>
+      <w:r>
+        <w:t xml:space="preserve"> access to </w:t>
+      </w:r>
+      <w:r>
+        <w:t>this group</w:t>
+      </w:r>
+      <w:r>
+        <w:t xml:space="preserve">. </w:t>
+      </w:r>
+    </w:p>
+    <w:p>
+      <w:r>
+        <w:t>They join DigiRAMP because they get.</w:t>
+      </w:r>
+    </w:p>
+    <w:p>
+      <w:pPr>
+        <w:pStyle w:val="Listeafsnit"/>
+        <w:numPr>
+          <w:ilvl w:val="0"/>
+          <w:numId w:val="39"/>
+        </w:numPr>
+      </w:pPr>
+      <w:r>
+        <w:t>E</w:t>
+      </w:r>
+      <w:r>
+        <w:t xml:space="preserve">asy access </w:t>
+      </w:r>
+      <w:r>
+        <w:t>to free music</w:t>
+      </w:r>
+      <w:r>
+        <w:t>.</w:t>
+      </w:r>
+    </w:p>
+    <w:p>
+      <w:pPr>
+        <w:pStyle w:val="Listeafsnit"/>
+        <w:numPr>
+          <w:ilvl w:val="0"/>
+          <w:numId w:val="39"/>
+        </w:numPr>
+      </w:pPr>
+      <w:r>
+        <w:t>Great content curated in playlists</w:t>
+      </w:r>
+      <w:r>
+        <w:t>.</w:t>
+      </w:r>
+    </w:p>
+    <w:p>
+      <w:pPr>
+        <w:pStyle w:val="Listeafsnit"/>
+        <w:numPr>
+          <w:ilvl w:val="0"/>
+          <w:numId w:val="39"/>
+        </w:numPr>
+      </w:pPr>
+      <w:r>
+        <w:t>Stories behind the music</w:t>
+      </w:r>
+      <w:r>
+        <w:t>.</w:t>
+      </w:r>
+    </w:p>
+    <w:p>
+      <w:pPr>
+        <w:pStyle w:val="Listeafsnit"/>
+        <w:numPr>
+          <w:ilvl w:val="0"/>
+          <w:numId w:val="39"/>
+        </w:numPr>
+      </w:pPr>
+      <w:r>
+        <w:t>Cool graphics and videos</w:t>
+      </w:r>
+    </w:p>
+    <w:p>
+      <w:pPr>
+        <w:pStyle w:val="Listeafsnit"/>
+        <w:numPr>
+          <w:ilvl w:val="0"/>
+          <w:numId w:val="39"/>
+        </w:numPr>
+      </w:pPr>
+      <w:r>
+        <w:t>Tools to share what they like and do</w:t>
+      </w:r>
+    </w:p>
+    <w:p>
+      <w:pPr>
+        <w:pStyle w:val="Listeafsnit"/>
+        <w:numPr>
+          <w:ilvl w:val="0"/>
+          <w:numId w:val="39"/>
+        </w:numPr>
+      </w:pPr>
+      <w:r>
+        <w:t xml:space="preserve">Access to engage with </w:t>
+      </w:r>
+      <w:r>
+        <w:t>pee</w:t>
+      </w:r>
+      <w:r>
+        <w:t xml:space="preserve">rs </w:t>
+      </w:r>
+      <w:r>
+        <w:t>artists</w:t>
+      </w:r>
+    </w:p>
+    <w:p>
+      <w:pPr>
+        <w:pStyle w:val="Overskrift2"/>
+      </w:pPr>
+      <w:bookmarkStart w:id="3" w:name="_Toc309031557"/>
+      <w:r>
+        <w:t>Influencers</w:t>
+      </w:r>
+      <w:bookmarkEnd w:id="3"/>
+    </w:p>
+    <w:p>
+      <w:r>
+        <w:t>DJ’s.</w:t>
+      </w:r>
+      <w:r>
+        <w:t xml:space="preserve"> Pretty girls</w:t>
+      </w:r>
+      <w:r>
+        <w:t>.</w:t>
+      </w:r>
+      <w:r>
+        <w:t xml:space="preserve"> </w:t>
+      </w:r>
+      <w:r>
+        <w:t>Artists. YouTubers.</w:t>
+      </w:r>
+      <w:r>
+        <w:t xml:space="preserve"> Comedians</w:t>
+      </w:r>
+      <w:r>
+        <w:t>.</w:t>
+      </w:r>
+      <w:r>
+        <w:t xml:space="preserve"> Explainers. </w:t>
+      </w:r>
+      <w:r>
+        <w:t xml:space="preserve"> They are </w:t>
+      </w:r>
+      <w:r>
+        <w:t>today’s</w:t>
+      </w:r>
+      <w:r>
+        <w:t xml:space="preserve"> online </w:t>
+      </w:r>
+      <w:r>
+        <w:t>trendsetters</w:t>
+      </w:r>
+      <w:r>
+        <w:t xml:space="preserve">. </w:t>
+      </w:r>
+    </w:p>
+    <w:p>
+      <w:r>
+        <w:t>They joi</w:t>
+      </w:r>
+      <w:r>
+        <w:t>n DigiRAMP because they get</w:t>
+      </w:r>
+    </w:p>
+    <w:p>
+      <w:pPr>
+        <w:pStyle w:val="Listeafsnit"/>
+        <w:numPr>
+          <w:ilvl w:val="0"/>
+          <w:numId w:val="41"/>
+        </w:numPr>
+      </w:pPr>
+      <w:r>
+        <w:t>A media to communicate true</w:t>
+      </w:r>
+    </w:p>
+    <w:p>
+      <w:pPr>
+        <w:pStyle w:val="Listeafsnit"/>
+        <w:numPr>
+          <w:ilvl w:val="0"/>
+          <w:numId w:val="41"/>
+        </w:numPr>
+      </w:pPr>
+      <w:r>
+        <w:t xml:space="preserve">Ways to monetize on their </w:t>
+      </w:r>
+      <w:r>
+        <w:t>followers</w:t>
+      </w:r>
+    </w:p>
+    <w:p>
+      <w:pPr>
+        <w:pStyle w:val="Listeafsnit"/>
+        <w:numPr>
+          <w:ilvl w:val="0"/>
+          <w:numId w:val="41"/>
+        </w:numPr>
+      </w:pPr>
+      <w:r>
+        <w:t>Metrics</w:t>
+      </w:r>
+      <w:r>
+        <w:t xml:space="preserve"> and data on their followers</w:t>
       </w:r>
     </w:p>
     <w:p/>
@@ -5295,253 +5530,14 @@
       <w:pPr>
         <w:pStyle w:val="Overskrift2"/>
       </w:pPr>
-      <w:bookmarkStart w:id="3" w:name="_Toc309031556"/>
-      <w:r>
-        <w:t>Listeners and fans</w:t>
-      </w:r>
-      <w:bookmarkEnd w:id="3"/>
-    </w:p>
-    <w:p>
-      <w:r>
-        <w:t xml:space="preserve">This group is the largest. </w:t>
-      </w:r>
-      <w:r>
-        <w:t xml:space="preserve"> It’s also the bottom of the food chain</w:t>
-      </w:r>
-      <w:r>
-        <w:t xml:space="preserve"> and every</w:t>
-      </w:r>
-      <w:r>
-        <w:t xml:space="preserve">one </w:t>
-      </w:r>
-      <w:r>
-        <w:t>wants</w:t>
-      </w:r>
-      <w:r>
-        <w:t xml:space="preserve"> access to </w:t>
-      </w:r>
-      <w:r>
-        <w:t>this group</w:t>
-      </w:r>
-      <w:r>
-        <w:t xml:space="preserve">. </w:t>
-      </w:r>
-    </w:p>
-    <w:p>
-      <w:r>
-        <w:t>They join DigiRAMP because they get.</w:t>
-      </w:r>
-    </w:p>
-    <w:p>
-      <w:pPr>
-        <w:pStyle w:val="Listeafsnit"/>
-        <w:numPr>
-          <w:ilvl w:val="0"/>
-          <w:numId w:val="39"/>
-        </w:numPr>
-      </w:pPr>
-      <w:r>
-        <w:t>E</w:t>
-      </w:r>
-      <w:r>
-        <w:t xml:space="preserve">asy access </w:t>
-      </w:r>
-      <w:r>
-        <w:t>to free music</w:t>
-      </w:r>
-      <w:r>
-        <w:t>.</w:t>
-      </w:r>
-    </w:p>
-    <w:p>
-      <w:pPr>
-        <w:pStyle w:val="Listeafsnit"/>
-        <w:numPr>
-          <w:ilvl w:val="0"/>
-          <w:numId w:val="39"/>
-        </w:numPr>
-      </w:pPr>
-      <w:r>
-        <w:t>Great content curated in playlists</w:t>
-      </w:r>
-      <w:r>
-        <w:t>.</w:t>
-      </w:r>
-    </w:p>
-    <w:p>
-      <w:pPr>
-        <w:pStyle w:val="Listeafsnit"/>
-        <w:numPr>
-          <w:ilvl w:val="0"/>
-          <w:numId w:val="39"/>
-        </w:numPr>
-      </w:pPr>
-      <w:r>
-        <w:t>Stories behind the music</w:t>
-      </w:r>
-      <w:r>
-        <w:t>.</w:t>
-      </w:r>
-    </w:p>
-    <w:p>
-      <w:pPr>
-        <w:pStyle w:val="Listeafsnit"/>
-        <w:numPr>
-          <w:ilvl w:val="0"/>
-          <w:numId w:val="39"/>
-        </w:numPr>
-      </w:pPr>
-      <w:r>
-        <w:t>Cool graphics and videos</w:t>
-      </w:r>
-    </w:p>
-    <w:p>
-      <w:pPr>
-        <w:pStyle w:val="Listeafsnit"/>
-        <w:numPr>
-          <w:ilvl w:val="0"/>
-          <w:numId w:val="39"/>
-        </w:numPr>
-      </w:pPr>
-      <w:r>
-        <w:t>Tools to share what they like and do</w:t>
-      </w:r>
-    </w:p>
-    <w:p>
-      <w:pPr>
-        <w:pStyle w:val="Listeafsnit"/>
-        <w:numPr>
-          <w:ilvl w:val="0"/>
-          <w:numId w:val="39"/>
-        </w:numPr>
-      </w:pPr>
-      <w:r>
-        <w:t xml:space="preserve">Access to engage with </w:t>
-      </w:r>
-      <w:r>
-        <w:t>pee</w:t>
-      </w:r>
-      <w:r>
-        <w:t xml:space="preserve">rs </w:t>
-      </w:r>
-      <w:r>
-        <w:t>artists</w:t>
-      </w:r>
-    </w:p>
-    <w:p>
-      <w:pPr>
-        <w:pStyle w:val="Overskrift2"/>
-      </w:pPr>
-      <w:bookmarkStart w:id="4" w:name="_Toc309031557"/>
-      <w:r>
-        <w:t>Influencers</w:t>
+      <w:bookmarkStart w:id="4" w:name="_Toc309031558"/>
+      <w:r>
+        <w:t xml:space="preserve">Aspirational artists / </w:t>
+      </w:r>
+      <w:r>
+        <w:t>Amateurs</w:t>
       </w:r>
       <w:bookmarkEnd w:id="4"/>
-    </w:p>
-    <w:p>
-      <w:r>
-        <w:t>DJ’s.</w:t>
-      </w:r>
-      <w:r>
-        <w:t xml:space="preserve"> Pretty girls</w:t>
-      </w:r>
-      <w:r>
-        <w:t>.</w:t>
-      </w:r>
-      <w:r>
-        <w:t xml:space="preserve"> </w:t>
-      </w:r>
-      <w:r>
-        <w:t>Artists. YouTubers.</w:t>
-      </w:r>
-      <w:r>
-        <w:t xml:space="preserve"> Comedians</w:t>
-      </w:r>
-      <w:r>
-        <w:t>.</w:t>
-      </w:r>
-      <w:r>
-        <w:t xml:space="preserve"> Explainers. </w:t>
-      </w:r>
-      <w:r>
-        <w:t xml:space="preserve"> They are </w:t>
-      </w:r>
-      <w:r>
-        <w:t>today’s</w:t>
-      </w:r>
-      <w:r>
-        <w:t xml:space="preserve"> online </w:t>
-      </w:r>
-      <w:r>
-        <w:t>trendsetters</w:t>
-      </w:r>
-      <w:r>
-        <w:t xml:space="preserve">. </w:t>
-      </w:r>
-    </w:p>
-    <w:p>
-      <w:r>
-        <w:t>They joi</w:t>
-      </w:r>
-      <w:r>
-        <w:t>n DigiRAMP because they get</w:t>
-      </w:r>
-    </w:p>
-    <w:p>
-      <w:pPr>
-        <w:pStyle w:val="Listeafsnit"/>
-        <w:numPr>
-          <w:ilvl w:val="0"/>
-          <w:numId w:val="41"/>
-        </w:numPr>
-      </w:pPr>
-      <w:r>
-        <w:t>A media to communicate true</w:t>
-      </w:r>
-    </w:p>
-    <w:p>
-      <w:pPr>
-        <w:pStyle w:val="Listeafsnit"/>
-        <w:numPr>
-          <w:ilvl w:val="0"/>
-          <w:numId w:val="41"/>
-        </w:numPr>
-      </w:pPr>
-      <w:r>
-        <w:t xml:space="preserve">Ways to monetize on their </w:t>
-      </w:r>
-      <w:r>
-        <w:t>followers</w:t>
-      </w:r>
-    </w:p>
-    <w:p>
-      <w:pPr>
-        <w:pStyle w:val="Listeafsnit"/>
-        <w:numPr>
-          <w:ilvl w:val="0"/>
-          <w:numId w:val="41"/>
-        </w:numPr>
-      </w:pPr>
-      <w:r>
-        <w:t>Metrics</w:t>
-      </w:r>
-      <w:r>
-        <w:t xml:space="preserve"> and data on their followers</w:t>
-      </w:r>
-    </w:p>
-    <w:p/>
-    <w:p>
-      <w:pPr>
-        <w:pStyle w:val="Overskrift2"/>
-      </w:pPr>
-      <w:bookmarkStart w:id="5" w:name="_Toc309031558"/>
-      <w:r>
-        <w:t xml:space="preserve">Aspirational artists / </w:t>
-      </w:r>
-      <w:r>
-        <w:t>Amateurs</w:t>
-      </w:r>
-      <w:bookmarkEnd w:id="5"/>
     </w:p>
     <w:p>
       <w:r>
@@ -5717,92 +5713,92 @@
       <w:pPr>
         <w:pStyle w:val="Overskrift2"/>
       </w:pPr>
-      <w:bookmarkStart w:id="6" w:name="_Toc309031559"/>
+      <w:bookmarkStart w:id="5" w:name="_Toc309031559"/>
       <w:r>
         <w:t>Professionals</w:t>
       </w:r>
+      <w:bookmarkEnd w:id="5"/>
+    </w:p>
+    <w:p>
+      <w:r>
+        <w:t>Individual. Bands. DJ’s, Songwriters. Composers. Producers. Artists.</w:t>
+      </w:r>
+      <w:r>
+        <w:t xml:space="preserve"> Indie Labels.  Curators. Music Supervisors. </w:t>
+      </w:r>
+      <w:r>
+        <w:t>This group represents</w:t>
+      </w:r>
+      <w:r>
+        <w:t xml:space="preserve"> most of the different </w:t>
+      </w:r>
+      <w:r>
+        <w:t xml:space="preserve">kind of users </w:t>
+      </w:r>
+    </w:p>
+    <w:p>
+      <w:r>
+        <w:t>They join DigiRAMP because they get</w:t>
+      </w:r>
+    </w:p>
+    <w:p>
+      <w:pPr>
+        <w:pStyle w:val="Listeafsnit"/>
+        <w:numPr>
+          <w:ilvl w:val="0"/>
+          <w:numId w:val="39"/>
+        </w:numPr>
+      </w:pPr>
+      <w:r>
+        <w:t>An easy. Efficient and cost effective way to conduct business</w:t>
+      </w:r>
+    </w:p>
+    <w:p>
+      <w:pPr>
+        <w:pStyle w:val="Listeafsnit"/>
+        <w:numPr>
+          <w:ilvl w:val="0"/>
+          <w:numId w:val="39"/>
+        </w:numPr>
+      </w:pPr>
+      <w:r>
+        <w:t>A way to own their customers and clients and monetize directly on them</w:t>
+      </w:r>
+    </w:p>
+    <w:p>
+      <w:pPr>
+        <w:pStyle w:val="Listeafsnit"/>
+        <w:numPr>
+          <w:ilvl w:val="0"/>
+          <w:numId w:val="39"/>
+        </w:numPr>
+      </w:pPr>
+      <w:r>
+        <w:t>Promotional tools</w:t>
+      </w:r>
+    </w:p>
+    <w:p>
+      <w:pPr>
+        <w:pStyle w:val="Listeafsnit"/>
+        <w:numPr>
+          <w:ilvl w:val="0"/>
+          <w:numId w:val="39"/>
+        </w:numPr>
+      </w:pPr>
+      <w:r>
+        <w:t>Metrics</w:t>
+      </w:r>
+    </w:p>
+    <w:p/>
+    <w:p>
+      <w:pPr>
+        <w:pStyle w:val="Overskrift2"/>
+      </w:pPr>
+      <w:bookmarkStart w:id="6" w:name="_Toc309031560"/>
+      <w:r>
+        <w:t>Brands and Advertisers</w:t>
+      </w:r>
       <w:bookmarkEnd w:id="6"/>
-    </w:p>
-    <w:p>
-      <w:r>
-        <w:t>Individual. Bands. DJ’s, Songwriters. Composers. Producers. Artists.</w:t>
-      </w:r>
-      <w:r>
-        <w:t xml:space="preserve"> Indie Labels.  Curators. Music Supervisors. </w:t>
-      </w:r>
-      <w:r>
-        <w:t>This group represents</w:t>
-      </w:r>
-      <w:r>
-        <w:t xml:space="preserve"> most of the different </w:t>
-      </w:r>
-      <w:r>
-        <w:t xml:space="preserve">kind of users </w:t>
-      </w:r>
-    </w:p>
-    <w:p>
-      <w:r>
-        <w:t>They join DigiRAMP because they get</w:t>
-      </w:r>
-    </w:p>
-    <w:p>
-      <w:pPr>
-        <w:pStyle w:val="Listeafsnit"/>
-        <w:numPr>
-          <w:ilvl w:val="0"/>
-          <w:numId w:val="39"/>
-        </w:numPr>
-      </w:pPr>
-      <w:r>
-        <w:t>An easy. Efficient and cost effective way to conduct business</w:t>
-      </w:r>
-    </w:p>
-    <w:p>
-      <w:pPr>
-        <w:pStyle w:val="Listeafsnit"/>
-        <w:numPr>
-          <w:ilvl w:val="0"/>
-          <w:numId w:val="39"/>
-        </w:numPr>
-      </w:pPr>
-      <w:r>
-        <w:t>A way to own their customers and clients and monetize directly on them</w:t>
-      </w:r>
-    </w:p>
-    <w:p>
-      <w:pPr>
-        <w:pStyle w:val="Listeafsnit"/>
-        <w:numPr>
-          <w:ilvl w:val="0"/>
-          <w:numId w:val="39"/>
-        </w:numPr>
-      </w:pPr>
-      <w:r>
-        <w:t>Promotional tools</w:t>
-      </w:r>
-    </w:p>
-    <w:p>
-      <w:pPr>
-        <w:pStyle w:val="Listeafsnit"/>
-        <w:numPr>
-          <w:ilvl w:val="0"/>
-          <w:numId w:val="39"/>
-        </w:numPr>
-      </w:pPr>
-      <w:r>
-        <w:t>Metrics</w:t>
-      </w:r>
-    </w:p>
-    <w:p/>
-    <w:p>
-      <w:pPr>
-        <w:pStyle w:val="Overskrift2"/>
-      </w:pPr>
-      <w:bookmarkStart w:id="7" w:name="_Toc309031560"/>
-      <w:r>
-        <w:t>Brands and Advertisers</w:t>
-      </w:r>
-      <w:bookmarkEnd w:id="7"/>
     </w:p>
     <w:p>
       <w:r>
@@ -5881,59 +5877,540 @@
       <w:pPr>
         <w:pStyle w:val="Overskrift1"/>
       </w:pPr>
-      <w:bookmarkStart w:id="8" w:name="_Toc309031561"/>
+      <w:bookmarkStart w:id="7" w:name="_Toc309031561"/>
       <w:r>
         <w:t>Content</w:t>
       </w:r>
       <w:r>
         <w:t xml:space="preserve"> Providers</w:t>
       </w:r>
+      <w:bookmarkEnd w:id="7"/>
+    </w:p>
+    <w:p>
+      <w:r>
+        <w:t>It’s easier to get content than users.</w:t>
+      </w:r>
+      <w:r>
+        <w:t xml:space="preserve"> </w:t>
+      </w:r>
+      <w:r>
+        <w:t>Content</w:t>
+      </w:r>
+      <w:r>
+        <w:t xml:space="preserve"> can</w:t>
+      </w:r>
+      <w:r>
+        <w:t xml:space="preserve"> be</w:t>
+      </w:r>
+      <w:r>
+        <w:t xml:space="preserve"> provide</w:t>
+      </w:r>
+      <w:r>
+        <w:t>d</w:t>
+      </w:r>
+      <w:r>
+        <w:t xml:space="preserve"> in bulk</w:t>
+      </w:r>
+      <w:r>
+        <w:t>.</w:t>
+      </w:r>
+      <w:r>
+        <w:t xml:space="preserve"> </w:t>
+      </w:r>
+    </w:p>
+    <w:p>
+      <w:r>
+        <w:t xml:space="preserve">Content also </w:t>
+      </w:r>
+      <w:r>
+        <w:t>i</w:t>
+      </w:r>
+      <w:r>
+        <w:t>s the ultimate driver and what brings everyone together on DigiRAMP</w:t>
+      </w:r>
+      <w:r>
+        <w:t>.</w:t>
+      </w:r>
+    </w:p>
+    <w:p/>
+    <w:p>
+      <w:pPr>
+        <w:pStyle w:val="Overskrift2"/>
+      </w:pPr>
+      <w:r>
+        <w:t xml:space="preserve">Aggregators </w:t>
+      </w:r>
+    </w:p>
+    <w:p>
+      <w:pPr>
+        <w:pStyle w:val="Listeafsnit"/>
+        <w:numPr>
+          <w:ilvl w:val="0"/>
+          <w:numId w:val="37"/>
+        </w:numPr>
+      </w:pPr>
+      <w:r>
+        <w:t>Collect and organize music</w:t>
+      </w:r>
+    </w:p>
+    <w:p>
+      <w:pPr>
+        <w:pStyle w:val="Listeafsnit"/>
+        <w:numPr>
+          <w:ilvl w:val="0"/>
+          <w:numId w:val="37"/>
+        </w:numPr>
+      </w:pPr>
+      <w:r>
+        <w:t>Delivers to online shops</w:t>
+      </w:r>
+    </w:p>
+    <w:p>
+      <w:pPr>
+        <w:pStyle w:val="Listeafsnit"/>
+        <w:numPr>
+          <w:ilvl w:val="0"/>
+          <w:numId w:val="37"/>
+        </w:numPr>
+      </w:pPr>
+      <w:r>
+        <w:t>Have huge catalogs from ten of thousands to millions of songs</w:t>
+      </w:r>
+      <w:r>
+        <w:t>.</w:t>
+      </w:r>
+    </w:p>
+    <w:p>
+      <w:pPr>
+        <w:pStyle w:val="Listeafsnit"/>
+        <w:numPr>
+          <w:ilvl w:val="0"/>
+          <w:numId w:val="37"/>
+        </w:numPr>
+      </w:pPr>
+      <w:r>
+        <w:t>Want cleared music easy to ingest</w:t>
+      </w:r>
+    </w:p>
+    <w:p>
+      <w:pPr>
+        <w:pStyle w:val="Overskrift2"/>
+      </w:pPr>
+      <w:bookmarkStart w:id="8" w:name="_Toc309031563"/>
+      <w:r>
+        <w:t>Indie labels</w:t>
+      </w:r>
       <w:bookmarkEnd w:id="8"/>
     </w:p>
     <w:p>
-      <w:r>
-        <w:t>It’s easier to get content than users.</w:t>
+      <w:pPr>
+        <w:pStyle w:val="Listeafsnit"/>
+        <w:numPr>
+          <w:ilvl w:val="0"/>
+          <w:numId w:val="4"/>
+        </w:numPr>
+      </w:pPr>
+      <w:r>
+        <w:t xml:space="preserve">Have songs in the range from hundred to </w:t>
+      </w:r>
+      <w:r>
+        <w:t xml:space="preserve">tens of </w:t>
+      </w:r>
+      <w:r>
+        <w:t>thousands organized in catalogs</w:t>
+      </w:r>
+    </w:p>
+    <w:p>
+      <w:pPr>
+        <w:pStyle w:val="Listeafsnit"/>
+        <w:numPr>
+          <w:ilvl w:val="0"/>
+          <w:numId w:val="4"/>
+        </w:numPr>
+      </w:pPr>
+      <w:r>
+        <w:t>Have knowledge of the industry</w:t>
+      </w:r>
+    </w:p>
+    <w:p>
+      <w:pPr>
+        <w:pStyle w:val="Listeafsnit"/>
+        <w:numPr>
+          <w:ilvl w:val="0"/>
+          <w:numId w:val="4"/>
+        </w:numPr>
+      </w:pPr>
+      <w:r>
+        <w:t>Are missing delivery network</w:t>
+      </w:r>
+    </w:p>
+    <w:p>
+      <w:pPr>
+        <w:pStyle w:val="Overskrift2"/>
+      </w:pPr>
+      <w:bookmarkStart w:id="9" w:name="_Toc309031564"/>
+      <w:r>
+        <w:t>Professional creators</w:t>
+      </w:r>
+      <w:bookmarkEnd w:id="9"/>
+    </w:p>
+    <w:p>
+      <w:pPr>
+        <w:pStyle w:val="Listeafsnit"/>
+        <w:numPr>
+          <w:ilvl w:val="0"/>
+          <w:numId w:val="2"/>
+        </w:numPr>
+      </w:pPr>
+      <w:r>
+        <w:t>Have a lifetime of produced music. Up to 200 songs.</w:t>
+      </w:r>
+    </w:p>
+    <w:p>
+      <w:pPr>
+        <w:pStyle w:val="Listeafsnit"/>
+        <w:numPr>
+          <w:ilvl w:val="0"/>
+          <w:numId w:val="2"/>
+        </w:numPr>
+      </w:pPr>
+      <w:r>
+        <w:t>Many contributors on the productions</w:t>
+      </w:r>
+    </w:p>
+    <w:p>
+      <w:pPr>
+        <w:pStyle w:val="Listeafsnit"/>
+        <w:numPr>
+          <w:ilvl w:val="0"/>
+          <w:numId w:val="2"/>
+        </w:numPr>
+      </w:pPr>
+      <w:r>
+        <w:t>Overall high quality on the music</w:t>
+      </w:r>
+    </w:p>
+    <w:p>
+      <w:pPr>
+        <w:pStyle w:val="Listeafsnit"/>
+        <w:numPr>
+          <w:ilvl w:val="0"/>
+          <w:numId w:val="2"/>
+        </w:numPr>
+      </w:pPr>
+      <w:r>
+        <w:t xml:space="preserve">Uses real musicians </w:t>
+      </w:r>
+    </w:p>
+    <w:p>
+      <w:pPr>
+        <w:pStyle w:val="Listeafsnit"/>
+        <w:numPr>
+          <w:ilvl w:val="0"/>
+          <w:numId w:val="2"/>
+        </w:numPr>
+      </w:pPr>
+      <w:r>
+        <w:t>Have registered with PRO’s</w:t>
+      </w:r>
+    </w:p>
+    <w:p>
+      <w:pPr>
+        <w:pStyle w:val="Listeafsnit"/>
+        <w:numPr>
+          <w:ilvl w:val="0"/>
+          <w:numId w:val="2"/>
+        </w:numPr>
+      </w:pPr>
+      <w:r>
+        <w:t>Have some knowledge of the industry</w:t>
+      </w:r>
+    </w:p>
+    <w:p>
+      <w:pPr>
+        <w:pStyle w:val="Listeafsnit"/>
+        <w:numPr>
+          <w:ilvl w:val="0"/>
+          <w:numId w:val="2"/>
+        </w:numPr>
+      </w:pPr>
+      <w:r>
+        <w:t>Are self published</w:t>
+      </w:r>
+    </w:p>
+    <w:p>
+      <w:pPr>
+        <w:pStyle w:val="Overskrift2"/>
+      </w:pPr>
+      <w:bookmarkStart w:id="10" w:name="_Toc309031565"/>
+      <w:r>
+        <w:t>Aspirational artists and amateurs</w:t>
+      </w:r>
+      <w:bookmarkEnd w:id="10"/>
+    </w:p>
+    <w:p>
+      <w:pPr>
+        <w:pStyle w:val="Listeafsnit"/>
+        <w:numPr>
+          <w:ilvl w:val="0"/>
+          <w:numId w:val="38"/>
+        </w:numPr>
+      </w:pPr>
+      <w:r>
+        <w:t>There are many of them</w:t>
+      </w:r>
+    </w:p>
+    <w:p>
+      <w:pPr>
+        <w:pStyle w:val="Listeafsnit"/>
+        <w:numPr>
+          <w:ilvl w:val="0"/>
+          <w:numId w:val="3"/>
+        </w:numPr>
+      </w:pPr>
+      <w:r>
+        <w:t>Have 10 to 20 songs</w:t>
+      </w:r>
+    </w:p>
+    <w:p>
+      <w:pPr>
+        <w:pStyle w:val="Listeafsnit"/>
+        <w:numPr>
+          <w:ilvl w:val="0"/>
+          <w:numId w:val="3"/>
+        </w:numPr>
+      </w:pPr>
+      <w:r>
+        <w:t>They a</w:t>
+      </w:r>
+      <w:r>
+        <w:t>re produced in a project studio</w:t>
+      </w:r>
+    </w:p>
+    <w:p>
+      <w:pPr>
+        <w:pStyle w:val="Listeafsnit"/>
+        <w:numPr>
+          <w:ilvl w:val="0"/>
+          <w:numId w:val="3"/>
+        </w:numPr>
+      </w:pPr>
+      <w:r>
+        <w:t>The quality of the music are mostly low</w:t>
+      </w:r>
+    </w:p>
+    <w:p>
+      <w:pPr>
+        <w:pStyle w:val="Listeafsnit"/>
+        <w:numPr>
+          <w:ilvl w:val="0"/>
+          <w:numId w:val="3"/>
+        </w:numPr>
+      </w:pPr>
+      <w:r>
+        <w:t>They w</w:t>
+      </w:r>
+      <w:r>
+        <w:t>ants to collaborate</w:t>
+      </w:r>
+    </w:p>
+    <w:p>
+      <w:pPr>
+        <w:pStyle w:val="Listeafsnit"/>
+        <w:numPr>
+          <w:ilvl w:val="0"/>
+          <w:numId w:val="3"/>
+        </w:numPr>
+      </w:pPr>
+      <w:r>
+        <w:t>Are seeking recognition more than everything</w:t>
+      </w:r>
+    </w:p>
+    <w:p>
+      <w:pPr>
+        <w:pStyle w:val="Listeafsnit"/>
+        <w:numPr>
+          <w:ilvl w:val="0"/>
+          <w:numId w:val="3"/>
+        </w:numPr>
+      </w:pPr>
+      <w:r>
+        <w:t>Have limited knowledge of the industry</w:t>
+      </w:r>
+    </w:p>
+    <w:p>
+      <w:pPr>
+        <w:pStyle w:val="Listeafsnit"/>
+        <w:numPr>
+          <w:ilvl w:val="0"/>
+          <w:numId w:val="3"/>
+        </w:numPr>
+      </w:pPr>
+      <w:r>
+        <w:t>Have no label or publisher</w:t>
+      </w:r>
+    </w:p>
+    <w:p>
+      <w:pPr>
+        <w:pStyle w:val="Listeafsnit"/>
+        <w:numPr>
+          <w:ilvl w:val="0"/>
+          <w:numId w:val="3"/>
+        </w:numPr>
+      </w:pPr>
+      <w:r>
+        <w:t>Are willing to spend money on tools subscriptions and promotion</w:t>
+      </w:r>
+    </w:p>
+    <w:p>
+      <w:pPr>
+        <w:pStyle w:val="Overskrift2"/>
+      </w:pPr>
+      <w:bookmarkStart w:id="11" w:name="_Toc309031566"/>
+      <w:r>
+        <w:t>Bands</w:t>
+      </w:r>
+      <w:bookmarkEnd w:id="11"/>
+    </w:p>
+    <w:p>
+      <w:pPr>
+        <w:pStyle w:val="Listeafsnit"/>
+        <w:numPr>
+          <w:ilvl w:val="0"/>
+          <w:numId w:val="3"/>
+        </w:numPr>
+      </w:pPr>
+      <w:r>
+        <w:t>Have 10 to 20 songs</w:t>
       </w:r>
       <w:r>
         <w:t xml:space="preserve"> </w:t>
       </w:r>
-      <w:r>
-        <w:t>Content</w:t>
-      </w:r>
-      <w:r>
-        <w:t xml:space="preserve"> can</w:t>
-      </w:r>
-      <w:r>
-        <w:t xml:space="preserve"> be</w:t>
-      </w:r>
-      <w:r>
-        <w:t xml:space="preserve"> provide</w:t>
-      </w:r>
-      <w:r>
-        <w:t>d</w:t>
-      </w:r>
-      <w:r>
-        <w:t xml:space="preserve"> in bulk</w:t>
-      </w:r>
-      <w:r>
-        <w:t>.</w:t>
-      </w:r>
-      <w:r>
-        <w:t xml:space="preserve"> </w:t>
-      </w:r>
-    </w:p>
-    <w:p>
-      <w:r>
-        <w:t xml:space="preserve">Content also </w:t>
-      </w:r>
-      <w:r>
-        <w:t>i</w:t>
-      </w:r>
-      <w:r>
-        <w:t>s the ultimate driver and what brings everyone together on DigiRAMP</w:t>
-      </w:r>
-      <w:r>
-        <w:t>.</w:t>
+    </w:p>
+    <w:p>
+      <w:pPr>
+        <w:pStyle w:val="Listeafsnit"/>
+        <w:numPr>
+          <w:ilvl w:val="0"/>
+          <w:numId w:val="3"/>
+        </w:numPr>
+      </w:pPr>
+      <w:r>
+        <w:t>Are produced in a project studio</w:t>
+      </w:r>
+    </w:p>
+    <w:p>
+      <w:pPr>
+        <w:pStyle w:val="Listeafsnit"/>
+        <w:numPr>
+          <w:ilvl w:val="0"/>
+          <w:numId w:val="3"/>
+        </w:numPr>
+      </w:pPr>
+      <w:r>
+        <w:t>Have few contributors on the songs</w:t>
+      </w:r>
+    </w:p>
+    <w:p>
+      <w:pPr>
+        <w:pStyle w:val="Listeafsnit"/>
+        <w:numPr>
+          <w:ilvl w:val="0"/>
+          <w:numId w:val="3"/>
+        </w:numPr>
+      </w:pPr>
+      <w:r>
+        <w:t>The quality of the music are mostly low</w:t>
+      </w:r>
+    </w:p>
+    <w:p>
+      <w:pPr>
+        <w:pStyle w:val="Listeafsnit"/>
+        <w:numPr>
+          <w:ilvl w:val="0"/>
+          <w:numId w:val="3"/>
+        </w:numPr>
+      </w:pPr>
+      <w:r>
+        <w:t>Are seeking recognition more than everything</w:t>
+      </w:r>
+    </w:p>
+    <w:p>
+      <w:pPr>
+        <w:pStyle w:val="Listeafsnit"/>
+        <w:numPr>
+          <w:ilvl w:val="0"/>
+          <w:numId w:val="3"/>
+        </w:numPr>
+      </w:pPr>
+      <w:r>
+        <w:t>Have limited knowledge of the industry</w:t>
+      </w:r>
+    </w:p>
+    <w:p>
+      <w:pPr>
+        <w:pStyle w:val="Listeafsnit"/>
+        <w:numPr>
+          <w:ilvl w:val="0"/>
+          <w:numId w:val="4"/>
+        </w:numPr>
+      </w:pPr>
+      <w:r>
+        <w:t>Have fans</w:t>
+      </w:r>
+      <w:r>
+        <w:t xml:space="preserve"> in the thousands to the hundred  of thousands</w:t>
+      </w:r>
+    </w:p>
+    <w:p>
+      <w:pPr>
+        <w:pStyle w:val="Listeafsnit"/>
+        <w:numPr>
+          <w:ilvl w:val="0"/>
+          <w:numId w:val="4"/>
+        </w:numPr>
+      </w:pPr>
+      <w:r>
+        <w:t xml:space="preserve">Have </w:t>
+      </w:r>
+      <w:r>
+        <w:t>poor</w:t>
+      </w:r>
+      <w:r>
+        <w:t xml:space="preserve"> legal documentation</w:t>
+      </w:r>
+    </w:p>
+    <w:p>
+      <w:pPr>
+        <w:pStyle w:val="Listeafsnit"/>
+        <w:numPr>
+          <w:ilvl w:val="0"/>
+          <w:numId w:val="4"/>
+        </w:numPr>
+      </w:pPr>
+      <w:r>
+        <w:t>Spends money</w:t>
+      </w:r>
+      <w:r>
+        <w:t xml:space="preserve"> on promotion</w:t>
+      </w:r>
+    </w:p>
+    <w:p>
+      <w:pPr>
+        <w:pStyle w:val="Overskrift1"/>
+      </w:pPr>
+      <w:bookmarkStart w:id="12" w:name="_Toc309031567"/>
+      <w:r>
+        <w:t xml:space="preserve">Music </w:t>
+      </w:r>
+      <w:r>
+        <w:t>buyers</w:t>
+      </w:r>
+      <w:bookmarkEnd w:id="12"/>
+    </w:p>
+    <w:p>
+      <w:r>
+        <w:t xml:space="preserve">Consumers are not the only customers for users that own or control content on DigiRAMP. </w:t>
       </w:r>
     </w:p>
     <w:p/>
@@ -5941,678 +6418,197 @@
       <w:pPr>
         <w:pStyle w:val="Overskrift2"/>
       </w:pPr>
-      <w:r>
-        <w:t xml:space="preserve">Aggregators </w:t>
-      </w:r>
-    </w:p>
-    <w:p>
-      <w:pPr>
-        <w:pStyle w:val="Listeafsnit"/>
-        <w:numPr>
-          <w:ilvl w:val="0"/>
-          <w:numId w:val="37"/>
-        </w:numPr>
-      </w:pPr>
-      <w:r>
-        <w:t>Collect and organize music</w:t>
-      </w:r>
-    </w:p>
-    <w:p>
-      <w:pPr>
-        <w:pStyle w:val="Listeafsnit"/>
-        <w:numPr>
-          <w:ilvl w:val="0"/>
-          <w:numId w:val="37"/>
-        </w:numPr>
-      </w:pPr>
-      <w:r>
-        <w:t>Delivers to online shops</w:t>
-      </w:r>
-    </w:p>
-    <w:p>
-      <w:pPr>
-        <w:pStyle w:val="Listeafsnit"/>
-        <w:numPr>
-          <w:ilvl w:val="0"/>
-          <w:numId w:val="37"/>
-        </w:numPr>
-      </w:pPr>
-      <w:r>
-        <w:t>Have huge catalogs from ten of thousands to millions of songs</w:t>
-      </w:r>
-      <w:r>
-        <w:t>.</w:t>
-      </w:r>
-    </w:p>
-    <w:p>
-      <w:pPr>
-        <w:pStyle w:val="Listeafsnit"/>
-        <w:numPr>
-          <w:ilvl w:val="0"/>
-          <w:numId w:val="37"/>
-        </w:numPr>
-      </w:pPr>
-      <w:r>
-        <w:t>Want cleared music easy to ingest</w:t>
-      </w:r>
-    </w:p>
+      <w:bookmarkStart w:id="13" w:name="_Toc309031568"/>
+      <w:r>
+        <w:t>Consumers</w:t>
+      </w:r>
+      <w:bookmarkEnd w:id="13"/>
+    </w:p>
+    <w:p>
+      <w:r>
+        <w:t xml:space="preserve">Consumers buy an end user license for personal usage of a song. </w:t>
+      </w:r>
+    </w:p>
+    <w:p>
+      <w:r>
+        <w:t>They use DigiRAMP because they</w:t>
+      </w:r>
+      <w:r>
+        <w:t>:</w:t>
+      </w:r>
+    </w:p>
+    <w:p>
+      <w:pPr>
+        <w:pStyle w:val="Listeafsnit"/>
+        <w:numPr>
+          <w:ilvl w:val="0"/>
+          <w:numId w:val="42"/>
+        </w:numPr>
+      </w:pPr>
+      <w:r>
+        <w:t xml:space="preserve">Wants </w:t>
+      </w:r>
+      <w:r>
+        <w:t>niche</w:t>
+      </w:r>
+      <w:r>
+        <w:t xml:space="preserve"> music</w:t>
+      </w:r>
+    </w:p>
+    <w:p>
+      <w:pPr>
+        <w:pStyle w:val="Listeafsnit"/>
+        <w:numPr>
+          <w:ilvl w:val="0"/>
+          <w:numId w:val="42"/>
+        </w:numPr>
+      </w:pPr>
+      <w:r>
+        <w:t>Want curated playlists</w:t>
+      </w:r>
+    </w:p>
+    <w:p>
+      <w:pPr>
+        <w:pStyle w:val="Listeafsnit"/>
+        <w:numPr>
+          <w:ilvl w:val="0"/>
+          <w:numId w:val="42"/>
+        </w:numPr>
+      </w:pPr>
+      <w:r>
+        <w:t>Want a sexy interface</w:t>
+      </w:r>
+    </w:p>
+    <w:p>
+      <w:pPr>
+        <w:pStyle w:val="Listeafsnit"/>
+        <w:numPr>
+          <w:ilvl w:val="0"/>
+          <w:numId w:val="42"/>
+        </w:numPr>
+      </w:pPr>
+      <w:r>
+        <w:t>Want metadata and stories</w:t>
+      </w:r>
+    </w:p>
+    <w:p>
+      <w:pPr>
+        <w:pStyle w:val="Listeafsnit"/>
+        <w:numPr>
+          <w:ilvl w:val="0"/>
+          <w:numId w:val="42"/>
+        </w:numPr>
+      </w:pPr>
+      <w:r>
+        <w:t>Want images together with the music</w:t>
+      </w:r>
+    </w:p>
+    <w:p>
+      <w:pPr>
+        <w:pStyle w:val="Listeafsnit"/>
+        <w:numPr>
+          <w:ilvl w:val="0"/>
+          <w:numId w:val="42"/>
+        </w:numPr>
+      </w:pPr>
+      <w:r>
+        <w:t>Want to support the artist and creators directly</w:t>
+      </w:r>
+    </w:p>
+    <w:p/>
     <w:p>
       <w:pPr>
         <w:pStyle w:val="Overskrift2"/>
       </w:pPr>
-      <w:bookmarkStart w:id="9" w:name="_Toc309031563"/>
-      <w:r>
-        <w:t>Indie labels</w:t>
-      </w:r>
-      <w:bookmarkEnd w:id="9"/>
-    </w:p>
-    <w:p>
-      <w:pPr>
-        <w:pStyle w:val="Listeafsnit"/>
-        <w:numPr>
-          <w:ilvl w:val="0"/>
-          <w:numId w:val="4"/>
-        </w:numPr>
-      </w:pPr>
-      <w:r>
-        <w:t xml:space="preserve">Have songs in the range from hundred to </w:t>
-      </w:r>
-      <w:r>
-        <w:t xml:space="preserve">tens of </w:t>
-      </w:r>
-      <w:r>
-        <w:t>thousands organized in catalogs</w:t>
-      </w:r>
-    </w:p>
-    <w:p>
-      <w:pPr>
-        <w:pStyle w:val="Listeafsnit"/>
-        <w:numPr>
-          <w:ilvl w:val="0"/>
-          <w:numId w:val="4"/>
-        </w:numPr>
-      </w:pPr>
-      <w:r>
-        <w:t>Have knowledge of the industry</w:t>
-      </w:r>
-    </w:p>
-    <w:p>
-      <w:pPr>
-        <w:pStyle w:val="Listeafsnit"/>
-        <w:numPr>
-          <w:ilvl w:val="0"/>
-          <w:numId w:val="4"/>
-        </w:numPr>
-      </w:pPr>
-      <w:r>
-        <w:t>Are missing delivery network</w:t>
-      </w:r>
-    </w:p>
+      <w:bookmarkStart w:id="14" w:name="_Toc309031569"/>
+      <w:r>
+        <w:t>Music supervisors</w:t>
+      </w:r>
+      <w:bookmarkEnd w:id="14"/>
+    </w:p>
+    <w:p>
+      <w:r>
+        <w:t xml:space="preserve">Music </w:t>
+      </w:r>
+      <w:r>
+        <w:t>supervisor’s</w:t>
+      </w:r>
+      <w:r>
+        <w:t xml:space="preserve"> works typical on the behalf of an AV production</w:t>
+      </w:r>
+    </w:p>
+    <w:p>
+      <w:r>
+        <w:t>They use DigiRAMP because they</w:t>
+      </w:r>
+      <w:r>
+        <w:t>:</w:t>
+      </w:r>
+    </w:p>
+    <w:p>
+      <w:pPr>
+        <w:pStyle w:val="Listeafsnit"/>
+        <w:numPr>
+          <w:ilvl w:val="0"/>
+          <w:numId w:val="43"/>
+        </w:numPr>
+      </w:pPr>
+      <w:r>
+        <w:t>Want 200% cleared music</w:t>
+      </w:r>
+    </w:p>
+    <w:p>
+      <w:pPr>
+        <w:pStyle w:val="Listeafsnit"/>
+        <w:numPr>
+          <w:ilvl w:val="0"/>
+          <w:numId w:val="43"/>
+        </w:numPr>
+      </w:pPr>
+      <w:r>
+        <w:t>Want legal documentation</w:t>
+      </w:r>
+    </w:p>
+    <w:p>
+      <w:pPr>
+        <w:pStyle w:val="Listeafsnit"/>
+        <w:numPr>
+          <w:ilvl w:val="0"/>
+          <w:numId w:val="43"/>
+        </w:numPr>
+      </w:pPr>
+      <w:r>
+        <w:t xml:space="preserve">Want </w:t>
+      </w:r>
+      <w:r>
+        <w:t xml:space="preserve">a </w:t>
+      </w:r>
+      <w:r>
+        <w:t>fast work flow and interaction with interested parties</w:t>
+      </w:r>
+    </w:p>
+    <w:p>
+      <w:pPr>
+        <w:pStyle w:val="Listeafsnit"/>
+        <w:numPr>
+          <w:ilvl w:val="0"/>
+          <w:numId w:val="43"/>
+        </w:numPr>
+      </w:pPr>
+      <w:r>
+        <w:t>Want a delivery system for distribution to their clients</w:t>
+      </w:r>
+    </w:p>
+    <w:p/>
     <w:p>
       <w:pPr>
         <w:pStyle w:val="Overskrift2"/>
       </w:pPr>
-      <w:bookmarkStart w:id="10" w:name="_Toc309031564"/>
-      <w:r>
-        <w:t>Professional creators</w:t>
-      </w:r>
-      <w:bookmarkEnd w:id="10"/>
-    </w:p>
-    <w:p>
-      <w:pPr>
-        <w:pStyle w:val="Listeafsnit"/>
-        <w:numPr>
-          <w:ilvl w:val="0"/>
-          <w:numId w:val="2"/>
-        </w:numPr>
-      </w:pPr>
-      <w:r>
-        <w:t>Have a lifetime of produced music. Up to 200 songs.</w:t>
-      </w:r>
-    </w:p>
-    <w:p>
-      <w:pPr>
-        <w:pStyle w:val="Listeafsnit"/>
-        <w:numPr>
-          <w:ilvl w:val="0"/>
-          <w:numId w:val="2"/>
-        </w:numPr>
-      </w:pPr>
-      <w:r>
-        <w:t>Many contributors on the productions</w:t>
-      </w:r>
-    </w:p>
-    <w:p>
-      <w:pPr>
-        <w:pStyle w:val="Listeafsnit"/>
-        <w:numPr>
-          <w:ilvl w:val="0"/>
-          <w:numId w:val="2"/>
-        </w:numPr>
-      </w:pPr>
-      <w:r>
-        <w:t>Overall high quality on the music</w:t>
-      </w:r>
-    </w:p>
-    <w:p>
-      <w:pPr>
-        <w:pStyle w:val="Listeafsnit"/>
-        <w:numPr>
-          <w:ilvl w:val="0"/>
-          <w:numId w:val="2"/>
-        </w:numPr>
-      </w:pPr>
-      <w:r>
-        <w:t xml:space="preserve">Uses real musicians </w:t>
-      </w:r>
-    </w:p>
-    <w:p>
-      <w:pPr>
-        <w:pStyle w:val="Listeafsnit"/>
-        <w:numPr>
-          <w:ilvl w:val="0"/>
-          <w:numId w:val="2"/>
-        </w:numPr>
-      </w:pPr>
-      <w:r>
-        <w:t>Have registered with PRO’s</w:t>
-      </w:r>
-    </w:p>
-    <w:p>
-      <w:pPr>
-        <w:pStyle w:val="Listeafsnit"/>
-        <w:numPr>
-          <w:ilvl w:val="0"/>
-          <w:numId w:val="2"/>
-        </w:numPr>
-      </w:pPr>
-      <w:r>
-        <w:t>Have some knowledge of the industry</w:t>
-      </w:r>
-    </w:p>
-    <w:p>
-      <w:pPr>
-        <w:pStyle w:val="Listeafsnit"/>
-        <w:numPr>
-          <w:ilvl w:val="0"/>
-          <w:numId w:val="2"/>
-        </w:numPr>
-      </w:pPr>
-      <w:r>
-        <w:t>Are self published</w:t>
-      </w:r>
-    </w:p>
-    <w:p>
-      <w:pPr>
-        <w:pStyle w:val="Overskrift2"/>
-      </w:pPr>
-      <w:bookmarkStart w:id="11" w:name="_Toc309031565"/>
-      <w:r>
-        <w:t>Aspirational artists and amateurs</w:t>
-      </w:r>
-      <w:bookmarkEnd w:id="11"/>
-    </w:p>
-    <w:p>
-      <w:pPr>
-        <w:pStyle w:val="Listeafsnit"/>
-        <w:numPr>
-          <w:ilvl w:val="0"/>
-          <w:numId w:val="38"/>
-        </w:numPr>
-      </w:pPr>
-      <w:r>
-        <w:t>There are many of them</w:t>
-      </w:r>
-    </w:p>
-    <w:p>
-      <w:pPr>
-        <w:pStyle w:val="Listeafsnit"/>
-        <w:numPr>
-          <w:ilvl w:val="0"/>
-          <w:numId w:val="3"/>
-        </w:numPr>
-      </w:pPr>
-      <w:r>
-        <w:t>Have 10 to 20 songs</w:t>
-      </w:r>
-    </w:p>
-    <w:p>
-      <w:pPr>
-        <w:pStyle w:val="Listeafsnit"/>
-        <w:numPr>
-          <w:ilvl w:val="0"/>
-          <w:numId w:val="3"/>
-        </w:numPr>
-      </w:pPr>
-      <w:r>
-        <w:t>They a</w:t>
-      </w:r>
-      <w:r>
-        <w:t>re produced in a project studio</w:t>
-      </w:r>
-    </w:p>
-    <w:p>
-      <w:pPr>
-        <w:pStyle w:val="Listeafsnit"/>
-        <w:numPr>
-          <w:ilvl w:val="0"/>
-          <w:numId w:val="3"/>
-        </w:numPr>
-      </w:pPr>
-      <w:r>
-        <w:t>The quality of the music are mostly low</w:t>
-      </w:r>
-    </w:p>
-    <w:p>
-      <w:pPr>
-        <w:pStyle w:val="Listeafsnit"/>
-        <w:numPr>
-          <w:ilvl w:val="0"/>
-          <w:numId w:val="3"/>
-        </w:numPr>
-      </w:pPr>
-      <w:r>
-        <w:t>They w</w:t>
-      </w:r>
-      <w:r>
-        <w:t>ants to collaborate</w:t>
-      </w:r>
-    </w:p>
-    <w:p>
-      <w:pPr>
-        <w:pStyle w:val="Listeafsnit"/>
-        <w:numPr>
-          <w:ilvl w:val="0"/>
-          <w:numId w:val="3"/>
-        </w:numPr>
-      </w:pPr>
-      <w:r>
-        <w:t>Are seeking recognition more than everything</w:t>
-      </w:r>
-    </w:p>
-    <w:p>
-      <w:pPr>
-        <w:pStyle w:val="Listeafsnit"/>
-        <w:numPr>
-          <w:ilvl w:val="0"/>
-          <w:numId w:val="3"/>
-        </w:numPr>
-      </w:pPr>
-      <w:r>
-        <w:t>Have limited knowledge of the industry</w:t>
-      </w:r>
-    </w:p>
-    <w:p>
-      <w:pPr>
-        <w:pStyle w:val="Listeafsnit"/>
-        <w:numPr>
-          <w:ilvl w:val="0"/>
-          <w:numId w:val="3"/>
-        </w:numPr>
-      </w:pPr>
-      <w:r>
-        <w:t>Have no label or publisher</w:t>
-      </w:r>
-    </w:p>
-    <w:p>
-      <w:pPr>
-        <w:pStyle w:val="Listeafsnit"/>
-        <w:numPr>
-          <w:ilvl w:val="0"/>
-          <w:numId w:val="3"/>
-        </w:numPr>
-      </w:pPr>
-      <w:r>
-        <w:t>Are willing to spend money on tools subscriptions and promotion</w:t>
-      </w:r>
-    </w:p>
-    <w:p>
-      <w:pPr>
-        <w:pStyle w:val="Overskrift2"/>
-      </w:pPr>
-      <w:bookmarkStart w:id="12" w:name="_Toc309031566"/>
-      <w:r>
-        <w:t>Bands</w:t>
-      </w:r>
-      <w:bookmarkEnd w:id="12"/>
-    </w:p>
-    <w:p>
-      <w:pPr>
-        <w:pStyle w:val="Listeafsnit"/>
-        <w:numPr>
-          <w:ilvl w:val="0"/>
-          <w:numId w:val="3"/>
-        </w:numPr>
-      </w:pPr>
-      <w:r>
-        <w:t>Have 10 to 20 songs</w:t>
-      </w:r>
-      <w:r>
-        <w:t xml:space="preserve"> </w:t>
-      </w:r>
-    </w:p>
-    <w:p>
-      <w:pPr>
-        <w:pStyle w:val="Listeafsnit"/>
-        <w:numPr>
-          <w:ilvl w:val="0"/>
-          <w:numId w:val="3"/>
-        </w:numPr>
-      </w:pPr>
-      <w:r>
-        <w:t>Are produced in a project studio</w:t>
-      </w:r>
-    </w:p>
-    <w:p>
-      <w:pPr>
-        <w:pStyle w:val="Listeafsnit"/>
-        <w:numPr>
-          <w:ilvl w:val="0"/>
-          <w:numId w:val="3"/>
-        </w:numPr>
-      </w:pPr>
-      <w:r>
-        <w:t>Have few contributors on the songs</w:t>
-      </w:r>
-    </w:p>
-    <w:p>
-      <w:pPr>
-        <w:pStyle w:val="Listeafsnit"/>
-        <w:numPr>
-          <w:ilvl w:val="0"/>
-          <w:numId w:val="3"/>
-        </w:numPr>
-      </w:pPr>
-      <w:r>
-        <w:t>The quality of the music are mostly low</w:t>
-      </w:r>
-    </w:p>
-    <w:p>
-      <w:pPr>
-        <w:pStyle w:val="Listeafsnit"/>
-        <w:numPr>
-          <w:ilvl w:val="0"/>
-          <w:numId w:val="3"/>
-        </w:numPr>
-      </w:pPr>
-      <w:r>
-        <w:t>Are seeking recognition more than everything</w:t>
-      </w:r>
-    </w:p>
-    <w:p>
-      <w:pPr>
-        <w:pStyle w:val="Listeafsnit"/>
-        <w:numPr>
-          <w:ilvl w:val="0"/>
-          <w:numId w:val="3"/>
-        </w:numPr>
-      </w:pPr>
-      <w:r>
-        <w:t>Have limited knowledge of the industry</w:t>
-      </w:r>
-    </w:p>
-    <w:p>
-      <w:pPr>
-        <w:pStyle w:val="Listeafsnit"/>
-        <w:numPr>
-          <w:ilvl w:val="0"/>
-          <w:numId w:val="4"/>
-        </w:numPr>
-      </w:pPr>
-      <w:r>
-        <w:t>Have fans</w:t>
-      </w:r>
-      <w:r>
-        <w:t xml:space="preserve"> in the thousands to the hundred  of thousands</w:t>
-      </w:r>
-    </w:p>
-    <w:p>
-      <w:pPr>
-        <w:pStyle w:val="Listeafsnit"/>
-        <w:numPr>
-          <w:ilvl w:val="0"/>
-          <w:numId w:val="4"/>
-        </w:numPr>
-      </w:pPr>
-      <w:r>
-        <w:t xml:space="preserve">Have </w:t>
-      </w:r>
-      <w:r>
-        <w:t>poor</w:t>
-      </w:r>
-      <w:r>
-        <w:t xml:space="preserve"> legal documentation</w:t>
-      </w:r>
-    </w:p>
-    <w:p>
-      <w:pPr>
-        <w:pStyle w:val="Listeafsnit"/>
-        <w:numPr>
-          <w:ilvl w:val="0"/>
-          <w:numId w:val="4"/>
-        </w:numPr>
-      </w:pPr>
-      <w:r>
-        <w:t>Spends money</w:t>
-      </w:r>
-      <w:r>
-        <w:t xml:space="preserve"> on promotion</w:t>
-      </w:r>
-    </w:p>
-    <w:p>
-      <w:pPr>
-        <w:pStyle w:val="Overskrift1"/>
-      </w:pPr>
-      <w:bookmarkStart w:id="13" w:name="_Toc309031567"/>
-      <w:r>
-        <w:t xml:space="preserve">Music </w:t>
-      </w:r>
-      <w:r>
-        <w:t>buyers</w:t>
-      </w:r>
-      <w:bookmarkEnd w:id="13"/>
-    </w:p>
-    <w:p>
-      <w:r>
-        <w:t xml:space="preserve">Consumers are not the only customers for users that own or control content on DigiRAMP. </w:t>
-      </w:r>
-    </w:p>
-    <w:p/>
-    <w:p>
-      <w:pPr>
-        <w:pStyle w:val="Overskrift2"/>
-      </w:pPr>
-      <w:bookmarkStart w:id="14" w:name="_Toc309031568"/>
-      <w:r>
-        <w:t>Consumers</w:t>
-      </w:r>
-      <w:bookmarkEnd w:id="14"/>
-    </w:p>
-    <w:p>
-      <w:r>
-        <w:t xml:space="preserve">Consumers buy an end user license for personal usage of a song. </w:t>
-      </w:r>
-    </w:p>
-    <w:p>
-      <w:r>
-        <w:t>They use DigiRAMP because they</w:t>
-      </w:r>
-      <w:r>
-        <w:t>:</w:t>
-      </w:r>
-    </w:p>
-    <w:p>
-      <w:pPr>
-        <w:pStyle w:val="Listeafsnit"/>
-        <w:numPr>
-          <w:ilvl w:val="0"/>
-          <w:numId w:val="42"/>
-        </w:numPr>
-      </w:pPr>
-      <w:r>
-        <w:t xml:space="preserve">Wants </w:t>
-      </w:r>
-      <w:r>
-        <w:t>niche</w:t>
-      </w:r>
-      <w:r>
-        <w:t xml:space="preserve"> music</w:t>
-      </w:r>
-    </w:p>
-    <w:p>
-      <w:pPr>
-        <w:pStyle w:val="Listeafsnit"/>
-        <w:numPr>
-          <w:ilvl w:val="0"/>
-          <w:numId w:val="42"/>
-        </w:numPr>
-      </w:pPr>
-      <w:r>
-        <w:t>Want curated playlists</w:t>
-      </w:r>
-    </w:p>
-    <w:p>
-      <w:pPr>
-        <w:pStyle w:val="Listeafsnit"/>
-        <w:numPr>
-          <w:ilvl w:val="0"/>
-          <w:numId w:val="42"/>
-        </w:numPr>
-      </w:pPr>
-      <w:r>
-        <w:t>Want a sexy interface</w:t>
-      </w:r>
-    </w:p>
-    <w:p>
-      <w:pPr>
-        <w:pStyle w:val="Listeafsnit"/>
-        <w:numPr>
-          <w:ilvl w:val="0"/>
-          <w:numId w:val="42"/>
-        </w:numPr>
-      </w:pPr>
-      <w:r>
-        <w:t>Want metadata and stories</w:t>
-      </w:r>
-    </w:p>
-    <w:p>
-      <w:pPr>
-        <w:pStyle w:val="Listeafsnit"/>
-        <w:numPr>
-          <w:ilvl w:val="0"/>
-          <w:numId w:val="42"/>
-        </w:numPr>
-      </w:pPr>
-      <w:r>
-        <w:t>Want images together with the music</w:t>
-      </w:r>
-    </w:p>
-    <w:p>
-      <w:pPr>
-        <w:pStyle w:val="Listeafsnit"/>
-        <w:numPr>
-          <w:ilvl w:val="0"/>
-          <w:numId w:val="42"/>
-        </w:numPr>
-      </w:pPr>
-      <w:r>
-        <w:t>Want to support the artist and creators directly</w:t>
-      </w:r>
-    </w:p>
-    <w:p/>
-    <w:p>
-      <w:pPr>
-        <w:pStyle w:val="Overskrift2"/>
-      </w:pPr>
-      <w:bookmarkStart w:id="15" w:name="_Toc309031569"/>
-      <w:r>
-        <w:t>Music supervisors</w:t>
+      <w:bookmarkStart w:id="15" w:name="_Toc309031570"/>
+      <w:r>
+        <w:t>Resellers / Curators</w:t>
       </w:r>
       <w:bookmarkEnd w:id="15"/>
-    </w:p>
-    <w:p>
-      <w:r>
-        <w:t xml:space="preserve">Music </w:t>
-      </w:r>
-      <w:r>
-        <w:t>supervisor’s</w:t>
-      </w:r>
-      <w:r>
-        <w:t xml:space="preserve"> works typical on the behalf of an AV production</w:t>
-      </w:r>
-    </w:p>
-    <w:p>
-      <w:r>
-        <w:t>They use DigiRAMP because they</w:t>
-      </w:r>
-      <w:r>
-        <w:t>:</w:t>
-      </w:r>
-    </w:p>
-    <w:p>
-      <w:pPr>
-        <w:pStyle w:val="Listeafsnit"/>
-        <w:numPr>
-          <w:ilvl w:val="0"/>
-          <w:numId w:val="43"/>
-        </w:numPr>
-      </w:pPr>
-      <w:r>
-        <w:t>Want 200% cleared music</w:t>
-      </w:r>
-    </w:p>
-    <w:p>
-      <w:pPr>
-        <w:pStyle w:val="Listeafsnit"/>
-        <w:numPr>
-          <w:ilvl w:val="0"/>
-          <w:numId w:val="43"/>
-        </w:numPr>
-      </w:pPr>
-      <w:r>
-        <w:t>Want legal documentation</w:t>
-      </w:r>
-    </w:p>
-    <w:p>
-      <w:pPr>
-        <w:pStyle w:val="Listeafsnit"/>
-        <w:numPr>
-          <w:ilvl w:val="0"/>
-          <w:numId w:val="43"/>
-        </w:numPr>
-      </w:pPr>
-      <w:r>
-        <w:t xml:space="preserve">Want </w:t>
-      </w:r>
-      <w:r>
-        <w:t xml:space="preserve">a </w:t>
-      </w:r>
-      <w:r>
-        <w:t>fast work flow and interaction with interested parties</w:t>
-      </w:r>
-    </w:p>
-    <w:p>
-      <w:pPr>
-        <w:pStyle w:val="Listeafsnit"/>
-        <w:numPr>
-          <w:ilvl w:val="0"/>
-          <w:numId w:val="43"/>
-        </w:numPr>
-      </w:pPr>
-      <w:r>
-        <w:t>Want a delivery system for distribution to their clients</w:t>
-      </w:r>
-    </w:p>
-    <w:p/>
-    <w:p>
-      <w:pPr>
-        <w:pStyle w:val="Overskrift2"/>
-      </w:pPr>
-      <w:bookmarkStart w:id="16" w:name="_Toc309031570"/>
-      <w:r>
-        <w:t>Resellers / Curators</w:t>
-      </w:r>
-      <w:bookmarkEnd w:id="16"/>
     </w:p>
     <w:p>
       <w:r>
@@ -6702,32 +6698,32 @@
       <w:pPr>
         <w:pStyle w:val="Overskrift1"/>
       </w:pPr>
-      <w:bookmarkStart w:id="17" w:name="_Toc309031571"/>
+      <w:bookmarkStart w:id="16" w:name="_Toc309031571"/>
       <w:r>
         <w:t>Legal framework</w:t>
       </w:r>
       <w:r>
         <w:t>s</w:t>
       </w:r>
+      <w:bookmarkEnd w:id="16"/>
+    </w:p>
+    <w:p>
+      <w:r>
+        <w:t xml:space="preserve">The music industry is regulated by law and requires a set of agreements to be signed by </w:t>
+      </w:r>
+      <w:r>
+        <w:t xml:space="preserve">the interested parties. </w:t>
+      </w:r>
+    </w:p>
+    <w:p>
+      <w:pPr>
+        <w:pStyle w:val="Overskrift2"/>
+      </w:pPr>
+      <w:bookmarkStart w:id="17" w:name="_Toc309031572"/>
+      <w:r>
+        <w:t>Mechanical usage</w:t>
+      </w:r>
       <w:bookmarkEnd w:id="17"/>
-    </w:p>
-    <w:p>
-      <w:r>
-        <w:t xml:space="preserve">The music industry is regulated by law and requires a set of agreements to be signed by </w:t>
-      </w:r>
-      <w:r>
-        <w:t xml:space="preserve">the interested parties. </w:t>
-      </w:r>
-    </w:p>
-    <w:p>
-      <w:pPr>
-        <w:pStyle w:val="Overskrift2"/>
-      </w:pPr>
-      <w:bookmarkStart w:id="18" w:name="_Toc309031572"/>
-      <w:r>
-        <w:t>Mechanical usage</w:t>
-      </w:r>
-      <w:bookmarkEnd w:id="18"/>
     </w:p>
     <w:p>
       <w:r>
@@ -6863,11 +6859,11 @@
       <w:pPr>
         <w:pStyle w:val="Overskrift2"/>
       </w:pPr>
-      <w:bookmarkStart w:id="19" w:name="_Toc309031573"/>
+      <w:bookmarkStart w:id="18" w:name="_Toc309031573"/>
       <w:r>
         <w:t>AV License</w:t>
       </w:r>
-      <w:bookmarkEnd w:id="19"/>
+      <w:bookmarkEnd w:id="18"/>
     </w:p>
     <w:p>
       <w:r>
@@ -6976,299 +6972,305 @@
       <w:pPr>
         <w:pStyle w:val="Overskrift2"/>
       </w:pPr>
-      <w:bookmarkStart w:id="20" w:name="_Toc309031574"/>
+      <w:bookmarkStart w:id="19" w:name="_Toc309031574"/>
       <w:r>
         <w:t>Other usage</w:t>
       </w:r>
+      <w:bookmarkEnd w:id="19"/>
+    </w:p>
+    <w:p>
+      <w:pPr>
+        <w:keepNext/>
+      </w:pPr>
+      <w:r>
+        <w:t xml:space="preserve">The legal framework on DigiRAMP is tailored to the music business but is also flexible enough so </w:t>
+      </w:r>
+      <w:r>
+        <w:t>it can be used for other purposes</w:t>
+      </w:r>
+    </w:p>
+    <w:p>
+      <w:pPr>
+        <w:pStyle w:val="Listeafsnit"/>
+        <w:keepNext/>
+        <w:numPr>
+          <w:ilvl w:val="0"/>
+          <w:numId w:val="46"/>
+        </w:numPr>
+      </w:pPr>
+      <w:r>
+        <w:t>Services</w:t>
+      </w:r>
+    </w:p>
+    <w:p>
+      <w:pPr>
+        <w:pStyle w:val="Listeafsnit"/>
+        <w:keepNext/>
+        <w:numPr>
+          <w:ilvl w:val="0"/>
+          <w:numId w:val="46"/>
+        </w:numPr>
+      </w:pPr>
+      <w:r>
+        <w:t>Administration deals</w:t>
+      </w:r>
+    </w:p>
+    <w:p>
+      <w:pPr>
+        <w:pStyle w:val="Listeafsnit"/>
+        <w:keepNext/>
+        <w:numPr>
+          <w:ilvl w:val="0"/>
+          <w:numId w:val="46"/>
+        </w:numPr>
+      </w:pPr>
+      <w:r>
+        <w:t>Revenue streams</w:t>
+      </w:r>
+    </w:p>
+    <w:p>
+      <w:pPr>
+        <w:keepNext/>
+      </w:pPr>
+    </w:p>
+    <w:p/>
+    <w:p>
+      <w:r>
+        <w:br w:type="page"/>
+      </w:r>
+    </w:p>
+    <w:p>
+      <w:pPr>
+        <w:pStyle w:val="Overskrift1"/>
+      </w:pPr>
+      <w:bookmarkStart w:id="20" w:name="_Toc309031575"/>
+      <w:r>
+        <w:t>Breaking down barriers</w:t>
+      </w:r>
       <w:bookmarkEnd w:id="20"/>
     </w:p>
     <w:p>
-      <w:pPr>
-        <w:keepNext/>
-      </w:pPr>
-      <w:r>
-        <w:t xml:space="preserve">The legal framework on DigiRAMP is tailored to the music business but is also flexible enough so </w:t>
-      </w:r>
-      <w:r>
-        <w:t>it can be used for other purposes</w:t>
-      </w:r>
-    </w:p>
-    <w:p>
-      <w:pPr>
-        <w:pStyle w:val="Listeafsnit"/>
-        <w:keepNext/>
-        <w:numPr>
-          <w:ilvl w:val="0"/>
-          <w:numId w:val="46"/>
-        </w:numPr>
-      </w:pPr>
-      <w:r>
-        <w:t>Services</w:t>
-      </w:r>
-    </w:p>
-    <w:p>
-      <w:pPr>
-        <w:pStyle w:val="Listeafsnit"/>
-        <w:keepNext/>
-        <w:numPr>
-          <w:ilvl w:val="0"/>
-          <w:numId w:val="46"/>
-        </w:numPr>
-      </w:pPr>
-      <w:r>
-        <w:t>Administration deals</w:t>
-      </w:r>
-    </w:p>
-    <w:p>
-      <w:pPr>
-        <w:pStyle w:val="Listeafsnit"/>
-        <w:keepNext/>
-        <w:numPr>
-          <w:ilvl w:val="0"/>
-          <w:numId w:val="46"/>
-        </w:numPr>
-      </w:pPr>
-      <w:r>
-        <w:t>Revenue streams</w:t>
-      </w:r>
-    </w:p>
-    <w:p>
-      <w:pPr>
-        <w:keepNext/>
-      </w:pPr>
+      <w:r>
+        <w:t>Traditionally the music industry is segmented between different sectors</w:t>
+      </w:r>
     </w:p>
     <w:p/>
     <w:p>
+      <w:pPr>
+        <w:pStyle w:val="Listeafsnit"/>
+        <w:numPr>
+          <w:ilvl w:val="0"/>
+          <w:numId w:val="26"/>
+        </w:numPr>
+      </w:pPr>
+      <w:r>
+        <w:t>Sales to end consumers</w:t>
+      </w:r>
+    </w:p>
+    <w:p>
+      <w:pPr>
+        <w:pStyle w:val="Listeafsnit"/>
+        <w:numPr>
+          <w:ilvl w:val="0"/>
+          <w:numId w:val="26"/>
+        </w:numPr>
+      </w:pPr>
+      <w:r>
+        <w:t>Management of rights</w:t>
+      </w:r>
+    </w:p>
+    <w:p>
+      <w:pPr>
+        <w:pStyle w:val="Listeafsnit"/>
+        <w:numPr>
+          <w:ilvl w:val="0"/>
+          <w:numId w:val="26"/>
+        </w:numPr>
+      </w:pPr>
+      <w:r>
+        <w:t>Collection of royalties</w:t>
+      </w:r>
+    </w:p>
+    <w:p>
+      <w:pPr>
+        <w:pStyle w:val="Listeafsnit"/>
+        <w:numPr>
+          <w:ilvl w:val="0"/>
+          <w:numId w:val="26"/>
+        </w:numPr>
+      </w:pPr>
+      <w:r>
+        <w:t>Distribution</w:t>
+      </w:r>
+    </w:p>
+    <w:p>
+      <w:pPr>
+        <w:pStyle w:val="Listeafsnit"/>
+        <w:numPr>
+          <w:ilvl w:val="0"/>
+          <w:numId w:val="26"/>
+        </w:numPr>
+      </w:pPr>
+      <w:r>
+        <w:t>Licensing</w:t>
+      </w:r>
+    </w:p>
+    <w:p>
+      <w:pPr>
+        <w:pStyle w:val="Listeafsnit"/>
+        <w:numPr>
+          <w:ilvl w:val="0"/>
+          <w:numId w:val="26"/>
+        </w:numPr>
+      </w:pPr>
+      <w:r>
+        <w:t>Production</w:t>
+      </w:r>
+    </w:p>
+    <w:p/>
+    <w:p>
+      <w:r>
+        <w:t xml:space="preserve">Hence the information is scattered out on different companies. Stored in different </w:t>
+      </w:r>
+      <w:r>
+        <w:t>formats in different databases. Covered by different laws and regulations.</w:t>
+      </w:r>
+    </w:p>
+    <w:p>
+      <w:pPr>
+        <w:pStyle w:val="Listeafsnit"/>
+        <w:numPr>
+          <w:ilvl w:val="0"/>
+          <w:numId w:val="27"/>
+        </w:numPr>
+      </w:pPr>
+      <w:r>
+        <w:t>There is a limited to no automation</w:t>
+      </w:r>
+      <w:r>
+        <w:t>.</w:t>
+      </w:r>
+    </w:p>
+    <w:p>
+      <w:pPr>
+        <w:pStyle w:val="Listeafsnit"/>
+        <w:numPr>
+          <w:ilvl w:val="0"/>
+          <w:numId w:val="27"/>
+        </w:numPr>
+      </w:pPr>
+      <w:r>
+        <w:t>The manpower used for administration is out of proportion with the turnover</w:t>
+      </w:r>
+    </w:p>
+    <w:p>
+      <w:pPr>
+        <w:pStyle w:val="Listeafsnit"/>
+        <w:numPr>
+          <w:ilvl w:val="0"/>
+          <w:numId w:val="27"/>
+        </w:numPr>
+      </w:pPr>
+      <w:r>
+        <w:t>It’s unnecessarily complicated to conduct business</w:t>
+      </w:r>
+    </w:p>
+    <w:p>
+      <w:pPr>
+        <w:pStyle w:val="Listeafsnit"/>
+        <w:numPr>
+          <w:ilvl w:val="0"/>
+          <w:numId w:val="27"/>
+        </w:numPr>
+      </w:pPr>
+      <w:r>
+        <w:t>There is close to nothing left to creators</w:t>
+      </w:r>
+    </w:p>
+    <w:p>
+      <w:pPr>
+        <w:pStyle w:val="Listeafsnit"/>
+        <w:numPr>
+          <w:ilvl w:val="0"/>
+          <w:numId w:val="27"/>
+        </w:numPr>
+      </w:pPr>
+      <w:r>
+        <w:t>There is no transparency, so misconducting business is common, also among major players like Youtube. Soun</w:t>
+      </w:r>
+      <w:r>
+        <w:t>d</w:t>
+      </w:r>
+      <w:r>
+        <w:t>Cloud. Apple music</w:t>
+      </w:r>
+      <w:r>
+        <w:t>. PRO’s</w:t>
+      </w:r>
+    </w:p>
+    <w:p>
+      <w:pPr>
+        <w:pStyle w:val="Listeafsnit"/>
+        <w:numPr>
+          <w:ilvl w:val="0"/>
+          <w:numId w:val="27"/>
+        </w:numPr>
+      </w:pPr>
+      <w:r>
+        <w:t>It’s difficult to collect metrics on user behavior</w:t>
+      </w:r>
+    </w:p>
+    <w:p/>
+    <w:p>
+      <w:r>
+        <w:t xml:space="preserve">To close this lack of integration DigiRAMP provides a full service, making it easy for all parties to interact in </w:t>
+      </w:r>
+      <w:r>
+        <w:t xml:space="preserve">a </w:t>
+      </w:r>
+      <w:r>
+        <w:t xml:space="preserve">fair legal and profitable </w:t>
+      </w:r>
+      <w:r>
+        <w:t>way by</w:t>
+      </w:r>
+      <w:r>
+        <w:t xml:space="preserve"> </w:t>
+      </w:r>
+      <w:r>
+        <w:t xml:space="preserve">reducing the administration cost to close to nothing by </w:t>
+      </w:r>
+      <w:r>
+        <w:t xml:space="preserve">using </w:t>
+      </w:r>
+      <w:r>
+        <w:t>automation.</w:t>
+      </w:r>
+    </w:p>
+    <w:p/>
+    <w:p>
+      <w:pPr>
+        <w:pStyle w:val="Overskrift1"/>
+      </w:pPr>
       <w:r>
         <w:br w:type="page"/>
       </w:r>
     </w:p>
     <w:p>
       <w:pPr>
-        <w:pStyle w:val="Overskrift1"/>
-      </w:pPr>
-      <w:bookmarkStart w:id="21" w:name="_Toc309031575"/>
-      <w:r>
-        <w:t>Breaking down barriers</w:t>
+        <w:pStyle w:val="Overskrift2"/>
+      </w:pPr>
+      <w:bookmarkStart w:id="21" w:name="_Toc309031576"/>
+      <w:r>
+        <w:t>Example:</w:t>
+      </w:r>
+      <w:r>
+        <w:t xml:space="preserve"> </w:t>
+      </w:r>
+      <w:r>
+        <w:t>Sync Licensing</w:t>
       </w:r>
       <w:bookmarkEnd w:id="21"/>
-    </w:p>
-    <w:p>
-      <w:r>
-        <w:t>Traditionally the music industry is segmented between different sectors</w:t>
-      </w:r>
-    </w:p>
-    <w:p/>
-    <w:p>
-      <w:pPr>
-        <w:pStyle w:val="Listeafsnit"/>
-        <w:numPr>
-          <w:ilvl w:val="0"/>
-          <w:numId w:val="26"/>
-        </w:numPr>
-      </w:pPr>
-      <w:r>
-        <w:t>Sales to end consumers</w:t>
-      </w:r>
-    </w:p>
-    <w:p>
-      <w:pPr>
-        <w:pStyle w:val="Listeafsnit"/>
-        <w:numPr>
-          <w:ilvl w:val="0"/>
-          <w:numId w:val="26"/>
-        </w:numPr>
-      </w:pPr>
-      <w:r>
-        <w:t>Management of rights</w:t>
-      </w:r>
-    </w:p>
-    <w:p>
-      <w:pPr>
-        <w:pStyle w:val="Listeafsnit"/>
-        <w:numPr>
-          <w:ilvl w:val="0"/>
-          <w:numId w:val="26"/>
-        </w:numPr>
-      </w:pPr>
-      <w:r>
-        <w:t>Collection of royalties</w:t>
-      </w:r>
-    </w:p>
-    <w:p>
-      <w:pPr>
-        <w:pStyle w:val="Listeafsnit"/>
-        <w:numPr>
-          <w:ilvl w:val="0"/>
-          <w:numId w:val="26"/>
-        </w:numPr>
-      </w:pPr>
-      <w:r>
-        <w:t>Distribution</w:t>
-      </w:r>
-    </w:p>
-    <w:p>
-      <w:pPr>
-        <w:pStyle w:val="Listeafsnit"/>
-        <w:numPr>
-          <w:ilvl w:val="0"/>
-          <w:numId w:val="26"/>
-        </w:numPr>
-      </w:pPr>
-      <w:r>
-        <w:t>Licensing</w:t>
-      </w:r>
-    </w:p>
-    <w:p>
-      <w:pPr>
-        <w:pStyle w:val="Listeafsnit"/>
-        <w:numPr>
-          <w:ilvl w:val="0"/>
-          <w:numId w:val="26"/>
-        </w:numPr>
-      </w:pPr>
-      <w:r>
-        <w:t>Production</w:t>
-      </w:r>
-    </w:p>
-    <w:p/>
-    <w:p>
-      <w:r>
-        <w:t xml:space="preserve">Hence the information is scattered out on different companies. Stored in different </w:t>
-      </w:r>
-      <w:r>
-        <w:t>formats in different databases. Covered by different laws and regulations.</w:t>
-      </w:r>
-    </w:p>
-    <w:p>
-      <w:pPr>
-        <w:pStyle w:val="Listeafsnit"/>
-        <w:numPr>
-          <w:ilvl w:val="0"/>
-          <w:numId w:val="27"/>
-        </w:numPr>
-      </w:pPr>
-      <w:r>
-        <w:t>There is a limited to no automation</w:t>
-      </w:r>
-      <w:r>
-        <w:t>.</w:t>
-      </w:r>
-    </w:p>
-    <w:p>
-      <w:pPr>
-        <w:pStyle w:val="Listeafsnit"/>
-        <w:numPr>
-          <w:ilvl w:val="0"/>
-          <w:numId w:val="27"/>
-        </w:numPr>
-      </w:pPr>
-      <w:r>
-        <w:t>The manpower used for administration is out of proportion with the turnover</w:t>
-      </w:r>
-    </w:p>
-    <w:p>
-      <w:pPr>
-        <w:pStyle w:val="Listeafsnit"/>
-        <w:numPr>
-          <w:ilvl w:val="0"/>
-          <w:numId w:val="27"/>
-        </w:numPr>
-      </w:pPr>
-      <w:r>
-        <w:t>It’s unnecessarily complicated to conduct business</w:t>
-      </w:r>
-    </w:p>
-    <w:p>
-      <w:pPr>
-        <w:pStyle w:val="Listeafsnit"/>
-        <w:numPr>
-          <w:ilvl w:val="0"/>
-          <w:numId w:val="27"/>
-        </w:numPr>
-      </w:pPr>
-      <w:r>
-        <w:t>There is close to nothing left to creators</w:t>
-      </w:r>
-    </w:p>
-    <w:p>
-      <w:pPr>
-        <w:pStyle w:val="Listeafsnit"/>
-        <w:numPr>
-          <w:ilvl w:val="0"/>
-          <w:numId w:val="27"/>
-        </w:numPr>
-      </w:pPr>
-      <w:r>
-        <w:t>There is no transparency, so misconducting business is common, also among major players like Youtube. SounCloud. Apple music</w:t>
-      </w:r>
-      <w:r>
-        <w:t>. PRO’s</w:t>
-      </w:r>
-    </w:p>
-    <w:p>
-      <w:pPr>
-        <w:pStyle w:val="Listeafsnit"/>
-        <w:numPr>
-          <w:ilvl w:val="0"/>
-          <w:numId w:val="27"/>
-        </w:numPr>
-      </w:pPr>
-      <w:r>
-        <w:t>It’s difficult to collect metrics on user behavior</w:t>
-      </w:r>
-    </w:p>
-    <w:p/>
-    <w:p>
-      <w:r>
-        <w:t xml:space="preserve">To close this lack of integration DigiRAMP provides a full service, making it easy for all parties to interact in </w:t>
-      </w:r>
-      <w:r>
-        <w:t xml:space="preserve">a </w:t>
-      </w:r>
-      <w:r>
-        <w:t xml:space="preserve">fair legal and profitable </w:t>
-      </w:r>
-      <w:r>
-        <w:t>way by</w:t>
-      </w:r>
-      <w:r>
-        <w:t xml:space="preserve"> </w:t>
-      </w:r>
-      <w:r>
-        <w:t xml:space="preserve">reducing the administration cost to close to nothing by </w:t>
-      </w:r>
-      <w:r>
-        <w:t xml:space="preserve">using </w:t>
-      </w:r>
-      <w:r>
-        <w:t>automation.</w:t>
-      </w:r>
-    </w:p>
-    <w:p/>
-    <w:p>
-      <w:pPr>
-        <w:pStyle w:val="Overskrift1"/>
-      </w:pPr>
-      <w:r>
-        <w:br w:type="page"/>
-      </w:r>
-    </w:p>
-    <w:p>
-      <w:pPr>
-        <w:pStyle w:val="Overskrift2"/>
-      </w:pPr>
-      <w:bookmarkStart w:id="22" w:name="_Toc309031576"/>
-      <w:r>
-        <w:t>Example:</w:t>
-      </w:r>
-      <w:r>
-        <w:t xml:space="preserve"> </w:t>
-      </w:r>
-      <w:r>
-        <w:t>Sync Licensing</w:t>
-      </w:r>
-      <w:bookmarkEnd w:id="22"/>
       <w:r>
         <w:t xml:space="preserve"> </w:t>
       </w:r>
@@ -7350,11 +7352,11 @@
       <w:r>
         <w:br w:type="page"/>
       </w:r>
-      <w:bookmarkStart w:id="23" w:name="_Toc309031577"/>
+      <w:bookmarkStart w:id="22" w:name="_Toc309031577"/>
       <w:r>
         <w:t>Example: Sync Licensing on DigiRAMP</w:t>
       </w:r>
-      <w:bookmarkEnd w:id="23"/>
+      <w:bookmarkEnd w:id="22"/>
     </w:p>
     <w:p>
       <w:r>
@@ -7435,14 +7437,14 @@
       <w:pPr>
         <w:pStyle w:val="Overskrift1"/>
       </w:pPr>
-      <w:bookmarkStart w:id="24" w:name="_Toc309031578"/>
+      <w:bookmarkStart w:id="23" w:name="_Toc309031578"/>
       <w:r>
         <w:t>Delivery</w:t>
       </w:r>
       <w:r>
         <w:t xml:space="preserve"> Networks</w:t>
       </w:r>
-      <w:bookmarkEnd w:id="24"/>
+      <w:bookmarkEnd w:id="23"/>
       <w:r>
         <w:t xml:space="preserve"> </w:t>
       </w:r>
@@ -7533,11 +7535,11 @@
       <w:pPr>
         <w:pStyle w:val="Overskrift2"/>
       </w:pPr>
-      <w:bookmarkStart w:id="25" w:name="_Toc309031579"/>
+      <w:bookmarkStart w:id="24" w:name="_Toc309031579"/>
       <w:r>
         <w:t>Scenario</w:t>
       </w:r>
-      <w:bookmarkEnd w:id="25"/>
+      <w:bookmarkEnd w:id="24"/>
     </w:p>
     <w:p>
       <w:r>
@@ -7574,22 +7576,22 @@
       <w:pPr>
         <w:pStyle w:val="Overskrift1"/>
       </w:pPr>
-      <w:bookmarkStart w:id="26" w:name="_Toc309031580"/>
+      <w:bookmarkStart w:id="25" w:name="_Toc309031580"/>
       <w:r>
         <w:t>Marked size and trends</w:t>
       </w:r>
+      <w:bookmarkEnd w:id="25"/>
+    </w:p>
+    <w:p/>
+    <w:p>
+      <w:pPr>
+        <w:pStyle w:val="Overskrift2"/>
+      </w:pPr>
+      <w:bookmarkStart w:id="26" w:name="_Toc309031581"/>
+      <w:r>
+        <w:t>Publishing</w:t>
+      </w:r>
       <w:bookmarkEnd w:id="26"/>
-    </w:p>
-    <w:p/>
-    <w:p>
-      <w:pPr>
-        <w:pStyle w:val="Overskrift2"/>
-      </w:pPr>
-      <w:bookmarkStart w:id="27" w:name="_Toc309031581"/>
-      <w:r>
-        <w:t>Publishing</w:t>
-      </w:r>
-      <w:bookmarkEnd w:id="27"/>
     </w:p>
     <w:p>
       <w:r>
@@ -7666,11 +7668,11 @@
       <w:pPr>
         <w:pStyle w:val="Overskrift2"/>
       </w:pPr>
-      <w:bookmarkStart w:id="28" w:name="_Toc309031582"/>
+      <w:bookmarkStart w:id="27" w:name="_Toc309031582"/>
       <w:r>
         <w:t>Production and Creation</w:t>
       </w:r>
-      <w:bookmarkEnd w:id="28"/>
+      <w:bookmarkEnd w:id="27"/>
     </w:p>
     <w:p>
       <w:pPr>
@@ -7830,11 +7832,11 @@
           <w:szCs w:val="32"/>
         </w:rPr>
       </w:pPr>
-      <w:bookmarkStart w:id="29" w:name="_Toc309031583"/>
+      <w:bookmarkStart w:id="28" w:name="_Toc309031583"/>
       <w:r>
         <w:t>Distribution</w:t>
       </w:r>
-      <w:bookmarkEnd w:id="29"/>
+      <w:bookmarkEnd w:id="28"/>
     </w:p>
     <w:p>
       <w:pPr>
@@ -7941,11 +7943,11 @@
       <w:pPr>
         <w:pStyle w:val="Overskrift2"/>
       </w:pPr>
-      <w:bookmarkStart w:id="30" w:name="_Toc309031584"/>
+      <w:bookmarkStart w:id="29" w:name="_Toc309031584"/>
       <w:r>
         <w:t>Live Performance</w:t>
       </w:r>
-      <w:bookmarkEnd w:id="30"/>
+      <w:bookmarkEnd w:id="29"/>
     </w:p>
     <w:p>
       <w:r>
@@ -8022,11 +8024,11 @@
       <w:pPr>
         <w:pStyle w:val="Overskrift2"/>
       </w:pPr>
-      <w:bookmarkStart w:id="31" w:name="_Toc309031585"/>
+      <w:bookmarkStart w:id="30" w:name="_Toc309031585"/>
       <w:r>
         <w:t>Streaming</w:t>
       </w:r>
-      <w:bookmarkEnd w:id="31"/>
+      <w:bookmarkEnd w:id="30"/>
     </w:p>
     <w:p>
       <w:hyperlink r:id="rId19" w:history="1">
@@ -8238,30 +8240,30 @@
       <w:pPr>
         <w:pStyle w:val="Overskrift1"/>
       </w:pPr>
-      <w:bookmarkStart w:id="32" w:name="_Toc309031586"/>
+      <w:bookmarkStart w:id="31" w:name="_Toc309031586"/>
       <w:r>
         <w:t>Companies and competitors</w:t>
       </w:r>
+      <w:bookmarkEnd w:id="31"/>
+    </w:p>
+    <w:p>
+      <w:pPr>
+        <w:pStyle w:val="Overskrift2"/>
+      </w:pPr>
+      <w:bookmarkStart w:id="32" w:name="_Toc309031587"/>
+      <w:r>
+        <w:t>Indie</w:t>
+      </w:r>
+      <w:r>
+        <w:t xml:space="preserve"> </w:t>
+      </w:r>
+      <w:r>
+        <w:t xml:space="preserve">record </w:t>
+      </w:r>
+      <w:r>
+        <w:t>labels</w:t>
+      </w:r>
       <w:bookmarkEnd w:id="32"/>
-    </w:p>
-    <w:p>
-      <w:pPr>
-        <w:pStyle w:val="Overskrift2"/>
-      </w:pPr>
-      <w:bookmarkStart w:id="33" w:name="_Toc309031587"/>
-      <w:r>
-        <w:t>Indie</w:t>
-      </w:r>
-      <w:r>
-        <w:t xml:space="preserve"> </w:t>
-      </w:r>
-      <w:r>
-        <w:t xml:space="preserve">record </w:t>
-      </w:r>
-      <w:r>
-        <w:t>labels</w:t>
-      </w:r>
-      <w:bookmarkEnd w:id="33"/>
     </w:p>
     <w:p>
       <w:r>
@@ -8550,11 +8552,11 @@
       <w:pPr>
         <w:pStyle w:val="Overskrift2"/>
       </w:pPr>
-      <w:bookmarkStart w:id="34" w:name="_Toc309031588"/>
+      <w:bookmarkStart w:id="33" w:name="_Toc309031588"/>
       <w:r>
         <w:t>Majors</w:t>
       </w:r>
-      <w:bookmarkEnd w:id="34"/>
+      <w:bookmarkEnd w:id="33"/>
     </w:p>
     <w:p>
       <w:pPr>
@@ -9064,11 +9066,11 @@
       <w:pPr>
         <w:pStyle w:val="Overskrift2"/>
       </w:pPr>
-      <w:bookmarkStart w:id="35" w:name="_Toc309031589"/>
+      <w:bookmarkStart w:id="34" w:name="_Toc309031589"/>
       <w:r>
         <w:t>Streaming services</w:t>
       </w:r>
-      <w:bookmarkEnd w:id="35"/>
+      <w:bookmarkEnd w:id="34"/>
     </w:p>
     <w:p/>
     <w:p>
@@ -10017,11 +10019,11 @@
       <w:pPr>
         <w:pStyle w:val="Overskrift2"/>
       </w:pPr>
-      <w:bookmarkStart w:id="36" w:name="_Toc309031590"/>
+      <w:bookmarkStart w:id="35" w:name="_Toc309031590"/>
       <w:r>
         <w:t>Social networks</w:t>
       </w:r>
-      <w:bookmarkEnd w:id="36"/>
+      <w:bookmarkEnd w:id="35"/>
     </w:p>
     <w:p>
       <w:pPr>
@@ -10459,11 +10461,11 @@
       <w:pPr>
         <w:pStyle w:val="Overskrift2"/>
       </w:pPr>
-      <w:bookmarkStart w:id="37" w:name="_Toc309031591"/>
+      <w:bookmarkStart w:id="36" w:name="_Toc309031591"/>
       <w:r>
         <w:t>Aggregators</w:t>
       </w:r>
-      <w:bookmarkEnd w:id="37"/>
+      <w:bookmarkEnd w:id="36"/>
     </w:p>
     <w:p>
       <w:pPr>
@@ -10822,31 +10824,31 @@
       <w:pPr>
         <w:pStyle w:val="Overskrift1"/>
       </w:pPr>
-      <w:bookmarkStart w:id="38" w:name="_Toc309031592"/>
+      <w:bookmarkStart w:id="37" w:name="_Toc309031592"/>
       <w:r>
         <w:t>Recent Music Startups</w:t>
       </w:r>
+      <w:bookmarkEnd w:id="37"/>
+      <w:r>
+        <w:t xml:space="preserve"> </w:t>
+      </w:r>
+    </w:p>
+    <w:p>
+      <w:pPr>
+        <w:rPr>
+          <w:b/>
+        </w:rPr>
+      </w:pPr>
+    </w:p>
+    <w:p>
+      <w:pPr>
+        <w:pStyle w:val="Overskrift2"/>
+      </w:pPr>
+      <w:bookmarkStart w:id="38" w:name="_Toc309031593"/>
+      <w:r>
+        <w:t>Gigmor</w:t>
+      </w:r>
       <w:bookmarkEnd w:id="38"/>
-      <w:r>
-        <w:t xml:space="preserve"> </w:t>
-      </w:r>
-    </w:p>
-    <w:p>
-      <w:pPr>
-        <w:rPr>
-          <w:b/>
-        </w:rPr>
-      </w:pPr>
-    </w:p>
-    <w:p>
-      <w:pPr>
-        <w:pStyle w:val="Overskrift2"/>
-      </w:pPr>
-      <w:bookmarkStart w:id="39" w:name="_Toc309031593"/>
-      <w:r>
-        <w:t>Gigmor</w:t>
-      </w:r>
-      <w:bookmarkEnd w:id="39"/>
     </w:p>
     <w:p>
       <w:hyperlink r:id="rId36" w:history="1">
@@ -10899,14 +10901,14 @@
       <w:pPr>
         <w:pStyle w:val="Overskrift2"/>
       </w:pPr>
-      <w:bookmarkStart w:id="40" w:name="_Toc309031594"/>
+      <w:bookmarkStart w:id="39" w:name="_Toc309031594"/>
       <w:r>
         <w:t>L</w:t>
       </w:r>
       <w:r>
         <w:t>inkfire</w:t>
       </w:r>
-      <w:bookmarkEnd w:id="40"/>
+      <w:bookmarkEnd w:id="39"/>
     </w:p>
     <w:p>
       <w:r>
@@ -11300,7 +11302,7 @@
           <w:sz w:val="32"/>
         </w:rPr>
       </w:pPr>
-      <w:bookmarkStart w:id="41" w:name="_Toc309031595"/>
+      <w:bookmarkStart w:id="40" w:name="_Toc309031595"/>
       <w:r>
         <w:t>Potential r</w:t>
       </w:r>
@@ -11313,352 +11315,352 @@
       <w:r>
         <w:t>streams for DigiRAMP</w:t>
       </w:r>
+      <w:bookmarkEnd w:id="40"/>
+    </w:p>
+    <w:p>
+      <w:r>
+        <w:t>Combining automation of Legal documents. Financial and Content delivery with social features</w:t>
+      </w:r>
+      <w:r>
+        <w:t xml:space="preserve"> </w:t>
+      </w:r>
+      <w:r>
+        <w:t xml:space="preserve">opens </w:t>
+      </w:r>
+      <w:r>
+        <w:t xml:space="preserve">plenty of </w:t>
+      </w:r>
+      <w:r>
+        <w:t xml:space="preserve">potential </w:t>
+      </w:r>
+      <w:r>
+        <w:t xml:space="preserve">revenue </w:t>
+      </w:r>
+      <w:r>
+        <w:t>models</w:t>
+      </w:r>
+      <w:r>
+        <w:t xml:space="preserve"> for DigiRAMP</w:t>
+      </w:r>
+    </w:p>
+    <w:p/>
+    <w:p>
+      <w:pPr>
+        <w:pStyle w:val="Listeafsnit"/>
+        <w:numPr>
+          <w:ilvl w:val="0"/>
+          <w:numId w:val="48"/>
+        </w:numPr>
+      </w:pPr>
+      <w:r>
+        <w:t xml:space="preserve">Shop / </w:t>
+      </w:r>
+      <w:r>
+        <w:t>Curated products</w:t>
+      </w:r>
+    </w:p>
+    <w:p>
+      <w:pPr>
+        <w:pStyle w:val="Listeafsnit"/>
+        <w:numPr>
+          <w:ilvl w:val="0"/>
+          <w:numId w:val="48"/>
+        </w:numPr>
+      </w:pPr>
+      <w:r>
+        <w:t>Streaming</w:t>
+      </w:r>
+    </w:p>
+    <w:p>
+      <w:pPr>
+        <w:pStyle w:val="Listeafsnit"/>
+        <w:numPr>
+          <w:ilvl w:val="0"/>
+          <w:numId w:val="48"/>
+        </w:numPr>
+      </w:pPr>
+      <w:r>
+        <w:t>Licensing</w:t>
+      </w:r>
+      <w:r>
+        <w:t xml:space="preserve"> / Opportunities</w:t>
+      </w:r>
+    </w:p>
+    <w:p>
+      <w:pPr>
+        <w:pStyle w:val="Listeafsnit"/>
+        <w:numPr>
+          <w:ilvl w:val="0"/>
+          <w:numId w:val="48"/>
+        </w:numPr>
+      </w:pPr>
+      <w:r>
+        <w:t>Metrics</w:t>
+      </w:r>
+      <w:r>
+        <w:t xml:space="preserve"> / Analytics</w:t>
+      </w:r>
+    </w:p>
+    <w:p>
+      <w:pPr>
+        <w:pStyle w:val="Listeafsnit"/>
+        <w:numPr>
+          <w:ilvl w:val="0"/>
+          <w:numId w:val="48"/>
+        </w:numPr>
+      </w:pPr>
+      <w:r>
+        <w:t>Subscriptions</w:t>
+      </w:r>
+    </w:p>
+    <w:p>
+      <w:pPr>
+        <w:pStyle w:val="Listeafsnit"/>
+        <w:numPr>
+          <w:ilvl w:val="0"/>
+          <w:numId w:val="48"/>
+        </w:numPr>
+      </w:pPr>
+      <w:r>
+        <w:t>Advertising</w:t>
+      </w:r>
+    </w:p>
+    <w:p>
+      <w:pPr>
+        <w:pStyle w:val="Listeafsnit"/>
+        <w:numPr>
+          <w:ilvl w:val="0"/>
+          <w:numId w:val="48"/>
+        </w:numPr>
+      </w:pPr>
+      <w:r>
+        <w:t>Storage</w:t>
+      </w:r>
+    </w:p>
+    <w:p>
+      <w:pPr>
+        <w:pStyle w:val="Listeafsnit"/>
+        <w:numPr>
+          <w:ilvl w:val="0"/>
+          <w:numId w:val="48"/>
+        </w:numPr>
+      </w:pPr>
+      <w:r>
+        <w:t xml:space="preserve">Email </w:t>
+      </w:r>
+      <w:r>
+        <w:t>campaigns</w:t>
+      </w:r>
+    </w:p>
+    <w:p>
+      <w:pPr>
+        <w:pStyle w:val="Listeafsnit"/>
+        <w:numPr>
+          <w:ilvl w:val="0"/>
+          <w:numId w:val="48"/>
+        </w:numPr>
+      </w:pPr>
+      <w:r>
+        <w:t>Publishing / Label</w:t>
+      </w:r>
+      <w:r>
+        <w:t xml:space="preserve"> / </w:t>
+      </w:r>
+      <w:r>
+        <w:t>Administrating</w:t>
+      </w:r>
+    </w:p>
+    <w:p>
+      <w:pPr>
+        <w:pStyle w:val="Listeafsnit"/>
+        <w:numPr>
+          <w:ilvl w:val="0"/>
+          <w:numId w:val="48"/>
+        </w:numPr>
+      </w:pPr>
+      <w:r>
+        <w:t>PRO / Collections</w:t>
+      </w:r>
+    </w:p>
+    <w:p>
+      <w:pPr>
+        <w:pStyle w:val="Listeafsnit"/>
+        <w:numPr>
+          <w:ilvl w:val="0"/>
+          <w:numId w:val="48"/>
+        </w:numPr>
+      </w:pPr>
+      <w:r>
+        <w:t xml:space="preserve">Content delivery API </w:t>
+      </w:r>
+      <w:r>
+        <w:t xml:space="preserve">/ </w:t>
+      </w:r>
+      <w:r>
+        <w:t xml:space="preserve">SDK </w:t>
+      </w:r>
+      <w:r>
+        <w:t xml:space="preserve"> / production library</w:t>
+      </w:r>
+    </w:p>
+    <w:p>
+      <w:pPr>
+        <w:pStyle w:val="Listeafsnit"/>
+        <w:numPr>
+          <w:ilvl w:val="0"/>
+          <w:numId w:val="48"/>
+        </w:numPr>
+      </w:pPr>
+      <w:r>
+        <w:t>Bundling</w:t>
+      </w:r>
+    </w:p>
+    <w:p>
+      <w:pPr>
+        <w:pStyle w:val="Listeafsnit"/>
+        <w:numPr>
+          <w:ilvl w:val="0"/>
+          <w:numId w:val="48"/>
+        </w:numPr>
+      </w:pPr>
+      <w:r>
+        <w:t>Plugins for DAW</w:t>
+      </w:r>
+    </w:p>
+    <w:p>
+      <w:pPr>
+        <w:pStyle w:val="Listeafsnit"/>
+        <w:numPr>
+          <w:ilvl w:val="0"/>
+          <w:numId w:val="48"/>
+        </w:numPr>
+      </w:pPr>
+      <w:r>
+        <w:t>Services / Legal / Help to import / Special features</w:t>
+      </w:r>
+      <w:r>
+        <w:t xml:space="preserve"> / Education</w:t>
+      </w:r>
+    </w:p>
+    <w:p>
+      <w:pPr>
+        <w:pStyle w:val="Listeafsnit"/>
+        <w:numPr>
+          <w:ilvl w:val="0"/>
+          <w:numId w:val="48"/>
+        </w:numPr>
+      </w:pPr>
+      <w:r>
+        <w:t xml:space="preserve">Books </w:t>
+      </w:r>
+      <w:r>
+        <w:t>/ Video</w:t>
+      </w:r>
+    </w:p>
+    <w:p>
+      <w:pPr>
+        <w:pStyle w:val="Listeafsnit"/>
+        <w:numPr>
+          <w:ilvl w:val="0"/>
+          <w:numId w:val="48"/>
+        </w:numPr>
+      </w:pPr>
+      <w:r>
+        <w:t>Dig</w:t>
+      </w:r>
+      <w:r>
+        <w:t>i</w:t>
+      </w:r>
+      <w:r>
+        <w:t xml:space="preserve">RAMP become an </w:t>
+      </w:r>
+      <w:r>
+        <w:t>Aggregator</w:t>
+      </w:r>
+    </w:p>
+    <w:p>
+      <w:pPr>
+        <w:pStyle w:val="Listeafsnit"/>
+        <w:numPr>
+          <w:ilvl w:val="0"/>
+          <w:numId w:val="48"/>
+        </w:numPr>
+      </w:pPr>
+      <w:r>
+        <w:t>Mobile apps</w:t>
+      </w:r>
+    </w:p>
+    <w:p>
+      <w:pPr>
+        <w:pStyle w:val="Listeafsnit"/>
+        <w:numPr>
+          <w:ilvl w:val="0"/>
+          <w:numId w:val="48"/>
+        </w:numPr>
+      </w:pPr>
+      <w:r>
+        <w:t>Campaign tool</w:t>
+      </w:r>
+    </w:p>
+    <w:p>
+      <w:pPr>
+        <w:pStyle w:val="Listeafsnit"/>
+        <w:numPr>
+          <w:ilvl w:val="0"/>
+          <w:numId w:val="48"/>
+        </w:numPr>
+      </w:pPr>
+      <w:r>
+        <w:t>Mastering</w:t>
+      </w:r>
+    </w:p>
+    <w:p>
+      <w:pPr>
+        <w:pStyle w:val="Listeafsnit"/>
+        <w:numPr>
+          <w:ilvl w:val="0"/>
+          <w:numId w:val="48"/>
+        </w:numPr>
+      </w:pPr>
+      <w:r>
+        <w:t xml:space="preserve">Music </w:t>
+      </w:r>
+      <w:r>
+        <w:t>Hardware</w:t>
+      </w:r>
+    </w:p>
+    <w:p>
+      <w:pPr>
+        <w:pStyle w:val="Listeafsnit"/>
+        <w:numPr>
+          <w:ilvl w:val="0"/>
+          <w:numId w:val="48"/>
+        </w:numPr>
+      </w:pPr>
+      <w:r>
+        <w:t xml:space="preserve">Provide cleared music to hardware vendors’ game developers and </w:t>
+      </w:r>
+      <w:r>
+        <w:t>third party</w:t>
+      </w:r>
+      <w:r>
+        <w:t xml:space="preserve"> streaming app true an API</w:t>
+      </w:r>
+    </w:p>
+    <w:p>
+      <w:pPr>
+        <w:pStyle w:val="Listeafsnit"/>
+      </w:pPr>
+    </w:p>
+    <w:p>
+      <w:pPr>
+        <w:pStyle w:val="Overskrift1"/>
+      </w:pPr>
+      <w:bookmarkStart w:id="41" w:name="_Toc309031596"/>
+      <w:r>
+        <w:t>Business model</w:t>
+      </w:r>
       <w:bookmarkEnd w:id="41"/>
-    </w:p>
-    <w:p>
-      <w:r>
-        <w:t>Combining automation of Legal documents. Financial and Content delivery with social features</w:t>
-      </w:r>
-      <w:r>
-        <w:t xml:space="preserve"> </w:t>
-      </w:r>
-      <w:r>
-        <w:t xml:space="preserve">opens </w:t>
-      </w:r>
-      <w:r>
-        <w:t xml:space="preserve">plenty of </w:t>
-      </w:r>
-      <w:r>
-        <w:t xml:space="preserve">potential </w:t>
-      </w:r>
-      <w:r>
-        <w:t xml:space="preserve">revenue </w:t>
-      </w:r>
-      <w:r>
-        <w:t>models</w:t>
-      </w:r>
-      <w:r>
-        <w:t xml:space="preserve"> for DigiRAMP</w:t>
-      </w:r>
-    </w:p>
-    <w:p/>
-    <w:p>
-      <w:pPr>
-        <w:pStyle w:val="Listeafsnit"/>
-        <w:numPr>
-          <w:ilvl w:val="0"/>
-          <w:numId w:val="48"/>
-        </w:numPr>
-      </w:pPr>
-      <w:r>
-        <w:t xml:space="preserve">Shop / </w:t>
-      </w:r>
-      <w:r>
-        <w:t>Curated products</w:t>
-      </w:r>
-    </w:p>
-    <w:p>
-      <w:pPr>
-        <w:pStyle w:val="Listeafsnit"/>
-        <w:numPr>
-          <w:ilvl w:val="0"/>
-          <w:numId w:val="48"/>
-        </w:numPr>
-      </w:pPr>
-      <w:r>
-        <w:t>Streaming</w:t>
-      </w:r>
-    </w:p>
-    <w:p>
-      <w:pPr>
-        <w:pStyle w:val="Listeafsnit"/>
-        <w:numPr>
-          <w:ilvl w:val="0"/>
-          <w:numId w:val="48"/>
-        </w:numPr>
-      </w:pPr>
-      <w:r>
-        <w:t>Licensing</w:t>
-      </w:r>
-      <w:r>
-        <w:t xml:space="preserve"> / Opportunities</w:t>
-      </w:r>
-    </w:p>
-    <w:p>
-      <w:pPr>
-        <w:pStyle w:val="Listeafsnit"/>
-        <w:numPr>
-          <w:ilvl w:val="0"/>
-          <w:numId w:val="48"/>
-        </w:numPr>
-      </w:pPr>
-      <w:r>
-        <w:t>Metrics</w:t>
-      </w:r>
-      <w:r>
-        <w:t xml:space="preserve"> / Analytics</w:t>
-      </w:r>
-    </w:p>
-    <w:p>
-      <w:pPr>
-        <w:pStyle w:val="Listeafsnit"/>
-        <w:numPr>
-          <w:ilvl w:val="0"/>
-          <w:numId w:val="48"/>
-        </w:numPr>
-      </w:pPr>
-      <w:r>
-        <w:t>Subscriptions</w:t>
-      </w:r>
-    </w:p>
-    <w:p>
-      <w:pPr>
-        <w:pStyle w:val="Listeafsnit"/>
-        <w:numPr>
-          <w:ilvl w:val="0"/>
-          <w:numId w:val="48"/>
-        </w:numPr>
-      </w:pPr>
-      <w:r>
-        <w:t>Advertising</w:t>
-      </w:r>
-    </w:p>
-    <w:p>
-      <w:pPr>
-        <w:pStyle w:val="Listeafsnit"/>
-        <w:numPr>
-          <w:ilvl w:val="0"/>
-          <w:numId w:val="48"/>
-        </w:numPr>
-      </w:pPr>
-      <w:r>
-        <w:t>Storage</w:t>
-      </w:r>
-    </w:p>
-    <w:p>
-      <w:pPr>
-        <w:pStyle w:val="Listeafsnit"/>
-        <w:numPr>
-          <w:ilvl w:val="0"/>
-          <w:numId w:val="48"/>
-        </w:numPr>
-      </w:pPr>
-      <w:r>
-        <w:t xml:space="preserve">Email </w:t>
-      </w:r>
-      <w:r>
-        <w:t>campaigns</w:t>
-      </w:r>
-    </w:p>
-    <w:p>
-      <w:pPr>
-        <w:pStyle w:val="Listeafsnit"/>
-        <w:numPr>
-          <w:ilvl w:val="0"/>
-          <w:numId w:val="48"/>
-        </w:numPr>
-      </w:pPr>
-      <w:r>
-        <w:t>Publishing / Label</w:t>
-      </w:r>
-      <w:r>
-        <w:t xml:space="preserve"> / </w:t>
-      </w:r>
-      <w:r>
-        <w:t>Administrating</w:t>
-      </w:r>
-    </w:p>
-    <w:p>
-      <w:pPr>
-        <w:pStyle w:val="Listeafsnit"/>
-        <w:numPr>
-          <w:ilvl w:val="0"/>
-          <w:numId w:val="48"/>
-        </w:numPr>
-      </w:pPr>
-      <w:r>
-        <w:t>PRO / Collections</w:t>
-      </w:r>
-    </w:p>
-    <w:p>
-      <w:pPr>
-        <w:pStyle w:val="Listeafsnit"/>
-        <w:numPr>
-          <w:ilvl w:val="0"/>
-          <w:numId w:val="48"/>
-        </w:numPr>
-      </w:pPr>
-      <w:r>
-        <w:t xml:space="preserve">Content delivery API </w:t>
-      </w:r>
-      <w:r>
-        <w:t xml:space="preserve">/ </w:t>
-      </w:r>
-      <w:r>
-        <w:t xml:space="preserve">SDK </w:t>
-      </w:r>
-      <w:r>
-        <w:t xml:space="preserve"> / production library</w:t>
-      </w:r>
-    </w:p>
-    <w:p>
-      <w:pPr>
-        <w:pStyle w:val="Listeafsnit"/>
-        <w:numPr>
-          <w:ilvl w:val="0"/>
-          <w:numId w:val="48"/>
-        </w:numPr>
-      </w:pPr>
-      <w:r>
-        <w:t>Bundling</w:t>
-      </w:r>
-    </w:p>
-    <w:p>
-      <w:pPr>
-        <w:pStyle w:val="Listeafsnit"/>
-        <w:numPr>
-          <w:ilvl w:val="0"/>
-          <w:numId w:val="48"/>
-        </w:numPr>
-      </w:pPr>
-      <w:r>
-        <w:t>Plugins for DAW</w:t>
-      </w:r>
-    </w:p>
-    <w:p>
-      <w:pPr>
-        <w:pStyle w:val="Listeafsnit"/>
-        <w:numPr>
-          <w:ilvl w:val="0"/>
-          <w:numId w:val="48"/>
-        </w:numPr>
-      </w:pPr>
-      <w:r>
-        <w:t>Services / Legal / Help to import / Special features</w:t>
-      </w:r>
-      <w:r>
-        <w:t xml:space="preserve"> / Education</w:t>
-      </w:r>
-    </w:p>
-    <w:p>
-      <w:pPr>
-        <w:pStyle w:val="Listeafsnit"/>
-        <w:numPr>
-          <w:ilvl w:val="0"/>
-          <w:numId w:val="48"/>
-        </w:numPr>
-      </w:pPr>
-      <w:r>
-        <w:t xml:space="preserve">Books </w:t>
-      </w:r>
-      <w:r>
-        <w:t>/ Video</w:t>
-      </w:r>
-    </w:p>
-    <w:p>
-      <w:pPr>
-        <w:pStyle w:val="Listeafsnit"/>
-        <w:numPr>
-          <w:ilvl w:val="0"/>
-          <w:numId w:val="48"/>
-        </w:numPr>
-      </w:pPr>
-      <w:r>
-        <w:t>Dig</w:t>
-      </w:r>
-      <w:r>
-        <w:t>i</w:t>
-      </w:r>
-      <w:r>
-        <w:t xml:space="preserve">RAMP become an </w:t>
-      </w:r>
-      <w:r>
-        <w:t>Aggregator</w:t>
-      </w:r>
-    </w:p>
-    <w:p>
-      <w:pPr>
-        <w:pStyle w:val="Listeafsnit"/>
-        <w:numPr>
-          <w:ilvl w:val="0"/>
-          <w:numId w:val="48"/>
-        </w:numPr>
-      </w:pPr>
-      <w:r>
-        <w:t>Mobile apps</w:t>
-      </w:r>
-    </w:p>
-    <w:p>
-      <w:pPr>
-        <w:pStyle w:val="Listeafsnit"/>
-        <w:numPr>
-          <w:ilvl w:val="0"/>
-          <w:numId w:val="48"/>
-        </w:numPr>
-      </w:pPr>
-      <w:r>
-        <w:t>Campaign tool</w:t>
-      </w:r>
-    </w:p>
-    <w:p>
-      <w:pPr>
-        <w:pStyle w:val="Listeafsnit"/>
-        <w:numPr>
-          <w:ilvl w:val="0"/>
-          <w:numId w:val="48"/>
-        </w:numPr>
-      </w:pPr>
-      <w:r>
-        <w:t>Mastering</w:t>
-      </w:r>
-    </w:p>
-    <w:p>
-      <w:pPr>
-        <w:pStyle w:val="Listeafsnit"/>
-        <w:numPr>
-          <w:ilvl w:val="0"/>
-          <w:numId w:val="48"/>
-        </w:numPr>
-      </w:pPr>
-      <w:r>
-        <w:t xml:space="preserve">Music </w:t>
-      </w:r>
-      <w:r>
-        <w:t>Hardware</w:t>
-      </w:r>
-    </w:p>
-    <w:p>
-      <w:pPr>
-        <w:pStyle w:val="Listeafsnit"/>
-        <w:numPr>
-          <w:ilvl w:val="0"/>
-          <w:numId w:val="48"/>
-        </w:numPr>
-      </w:pPr>
-      <w:r>
-        <w:t xml:space="preserve">Provide cleared music to hardware vendors’ game developers and </w:t>
-      </w:r>
-      <w:r>
-        <w:t>third party</w:t>
-      </w:r>
-      <w:r>
-        <w:t xml:space="preserve"> streaming app true an API</w:t>
-      </w:r>
-    </w:p>
-    <w:p>
-      <w:pPr>
-        <w:pStyle w:val="Listeafsnit"/>
-      </w:pPr>
-    </w:p>
-    <w:p>
-      <w:pPr>
-        <w:pStyle w:val="Overskrift1"/>
-      </w:pPr>
-      <w:bookmarkStart w:id="42" w:name="_Toc309031596"/>
-      <w:r>
-        <w:t>Business model</w:t>
-      </w:r>
-      <w:bookmarkEnd w:id="42"/>
     </w:p>
     <w:p>
       <w:r>
@@ -11739,233 +11741,233 @@
       <w:pPr>
         <w:pStyle w:val="Overskrift1"/>
       </w:pPr>
-      <w:bookmarkStart w:id="43" w:name="_Toc309031597"/>
+      <w:bookmarkStart w:id="42" w:name="_Toc309031597"/>
       <w:r>
         <w:t>Branding</w:t>
       </w:r>
+      <w:bookmarkEnd w:id="42"/>
+    </w:p>
+    <w:p>
+      <w:pPr>
+        <w:rPr>
+          <w:b/>
+        </w:rPr>
+      </w:pPr>
+      <w:r>
+        <w:rPr>
+          <w:b/>
+        </w:rPr>
+        <w:t>DigiRAMP is a hero brand</w:t>
+      </w:r>
+      <w:r>
+        <w:rPr>
+          <w:b/>
+        </w:rPr>
+        <w:t>.</w:t>
+      </w:r>
+    </w:p>
+    <w:p>
+      <w:r>
+        <w:t xml:space="preserve">We stand up against </w:t>
+      </w:r>
+      <w:r>
+        <w:t xml:space="preserve">all the </w:t>
+      </w:r>
+      <w:r>
+        <w:t>laws and traditions that prevent creators from gett</w:t>
+      </w:r>
+      <w:r>
+        <w:t>ing a fair share for their work. All money belongs to the creators no matter how little or how much</w:t>
+      </w:r>
+    </w:p>
+    <w:p/>
+    <w:p>
+      <w:r>
+        <w:rPr>
+          <w:b/>
+        </w:rPr>
+        <w:t>DigiRAMP is trustworthy</w:t>
+      </w:r>
+      <w:r>
+        <w:t xml:space="preserve">. </w:t>
+      </w:r>
+    </w:p>
+    <w:p>
+      <w:r>
+        <w:t>Transparency.  Accurate information’s</w:t>
+      </w:r>
+    </w:p>
+    <w:p>
+      <w:r>
+        <w:t>Under promise over deliver</w:t>
+      </w:r>
+    </w:p>
+    <w:p>
+      <w:r>
+        <w:t>Equal rights and opportunities to all</w:t>
+      </w:r>
+    </w:p>
+    <w:p/>
+    <w:p>
+      <w:r>
+        <w:rPr>
+          <w:b/>
+        </w:rPr>
+        <w:t>DigiRAMP is t</w:t>
+      </w:r>
+      <w:r>
+        <w:rPr>
+          <w:b/>
+        </w:rPr>
+        <w:t>he little guy</w:t>
+      </w:r>
+      <w:r>
+        <w:t xml:space="preserve">. </w:t>
+      </w:r>
+    </w:p>
+    <w:p>
+      <w:r>
+        <w:t xml:space="preserve">No user is </w:t>
+      </w:r>
+      <w:r>
+        <w:t>too</w:t>
+      </w:r>
+      <w:r>
+        <w:t xml:space="preserve"> small. </w:t>
+      </w:r>
+    </w:p>
+    <w:p>
+      <w:r>
+        <w:t>We meet people where they are</w:t>
+      </w:r>
+    </w:p>
+    <w:p/>
+    <w:p>
+      <w:r>
+        <w:rPr>
+          <w:b/>
+        </w:rPr>
+        <w:t xml:space="preserve">DigiRAMP is a </w:t>
+      </w:r>
+      <w:r>
+        <w:rPr>
+          <w:b/>
+        </w:rPr>
+        <w:t>Young company</w:t>
+      </w:r>
+      <w:r>
+        <w:t xml:space="preserve">. </w:t>
+      </w:r>
+    </w:p>
+    <w:p>
+      <w:r>
+        <w:t>We have been working on this for eight month</w:t>
+      </w:r>
+      <w:r>
+        <w:t>.</w:t>
+      </w:r>
+    </w:p>
+    <w:p/>
+    <w:p>
+      <w:pPr>
+        <w:rPr>
+          <w:b/>
+        </w:rPr>
+      </w:pPr>
+      <w:r>
+        <w:rPr>
+          <w:b/>
+        </w:rPr>
+        <w:t xml:space="preserve">DigiRAMP is </w:t>
+      </w:r>
+      <w:r>
+        <w:rPr>
+          <w:b/>
+        </w:rPr>
+        <w:t>Cool</w:t>
+      </w:r>
+    </w:p>
+    <w:p>
+      <w:r>
+        <w:t>Colors. Graphics. F</w:t>
+      </w:r>
+      <w:r>
+        <w:t>onts and L</w:t>
+      </w:r>
+      <w:r>
+        <w:t xml:space="preserve">ayout matters. </w:t>
+      </w:r>
+    </w:p>
+    <w:p>
+      <w:r>
+        <w:t>Workflows is a core feature</w:t>
+      </w:r>
+      <w:r>
+        <w:t>. Users can make their won style</w:t>
+      </w:r>
+    </w:p>
+    <w:p/>
+    <w:p>
+      <w:r>
+        <w:rPr>
+          <w:rStyle w:val="Overskrift2Tegn"/>
+        </w:rPr>
+        <w:t>DigiRAMP do not own the users</w:t>
+      </w:r>
+      <w:r>
+        <w:t>.</w:t>
+      </w:r>
+    </w:p>
+    <w:p>
+      <w:r>
+        <w:t>Unlike on most other social network DigiRAMP give access to data about followers and buyers</w:t>
+      </w:r>
+    </w:p>
+    <w:p/>
+    <w:p>
+      <w:r>
+        <w:rPr>
+          <w:rStyle w:val="Overskrift2Tegn"/>
+        </w:rPr>
+        <w:t>DigiRAMP is open to the world</w:t>
+      </w:r>
+      <w:r>
+        <w:t>.</w:t>
+      </w:r>
+    </w:p>
+    <w:p>
+      <w:r>
+        <w:t xml:space="preserve">Integration with </w:t>
+      </w:r>
+      <w:r>
+        <w:t xml:space="preserve">as many </w:t>
+      </w:r>
+      <w:r>
+        <w:t>ext</w:t>
+      </w:r>
+      <w:r>
+        <w:t>ernal services</w:t>
+      </w:r>
+      <w:r>
+        <w:t>. Sites. Devices</w:t>
+      </w:r>
+      <w:r>
+        <w:t xml:space="preserve"> as possible</w:t>
+      </w:r>
+      <w:r>
+        <w:t xml:space="preserve"> is one of the key features of DigiRAMP</w:t>
+      </w:r>
+    </w:p>
+    <w:p/>
+    <w:p>
+      <w:pPr>
+        <w:pStyle w:val="Overskrift2"/>
+      </w:pPr>
+      <w:bookmarkStart w:id="43" w:name="_Toc309031598"/>
+      <w:r>
+        <w:t>DigiRAMP lets user owns their life</w:t>
+      </w:r>
       <w:bookmarkEnd w:id="43"/>
-    </w:p>
-    <w:p>
-      <w:pPr>
-        <w:rPr>
-          <w:b/>
-        </w:rPr>
-      </w:pPr>
-      <w:r>
-        <w:rPr>
-          <w:b/>
-        </w:rPr>
-        <w:t>DigiRAMP is a hero brand</w:t>
-      </w:r>
-      <w:r>
-        <w:rPr>
-          <w:b/>
-        </w:rPr>
-        <w:t>.</w:t>
-      </w:r>
-    </w:p>
-    <w:p>
-      <w:r>
-        <w:t xml:space="preserve">We stand up against </w:t>
-      </w:r>
-      <w:r>
-        <w:t xml:space="preserve">all the </w:t>
-      </w:r>
-      <w:r>
-        <w:t>laws and traditions that prevent creators from gett</w:t>
-      </w:r>
-      <w:r>
-        <w:t>ing a fair share for their work. All money belongs to the creators no matter how little or how much</w:t>
-      </w:r>
-    </w:p>
-    <w:p/>
-    <w:p>
-      <w:r>
-        <w:rPr>
-          <w:b/>
-        </w:rPr>
-        <w:t>DigiRAMP is trustworthy</w:t>
-      </w:r>
-      <w:r>
-        <w:t xml:space="preserve">. </w:t>
-      </w:r>
-    </w:p>
-    <w:p>
-      <w:r>
-        <w:t>Transparency.  Accurate information’s</w:t>
-      </w:r>
-    </w:p>
-    <w:p>
-      <w:r>
-        <w:t>Under promise over deliver</w:t>
-      </w:r>
-    </w:p>
-    <w:p>
-      <w:r>
-        <w:t>Equal rights and opportunities to all</w:t>
-      </w:r>
-    </w:p>
-    <w:p/>
-    <w:p>
-      <w:r>
-        <w:rPr>
-          <w:b/>
-        </w:rPr>
-        <w:t>DigiRAMP is t</w:t>
-      </w:r>
-      <w:r>
-        <w:rPr>
-          <w:b/>
-        </w:rPr>
-        <w:t>he little guy</w:t>
-      </w:r>
-      <w:r>
-        <w:t xml:space="preserve">. </w:t>
-      </w:r>
-    </w:p>
-    <w:p>
-      <w:r>
-        <w:t xml:space="preserve">No user is </w:t>
-      </w:r>
-      <w:r>
-        <w:t>too</w:t>
-      </w:r>
-      <w:r>
-        <w:t xml:space="preserve"> small. </w:t>
-      </w:r>
-    </w:p>
-    <w:p>
-      <w:r>
-        <w:t>We meet people where they are</w:t>
-      </w:r>
-    </w:p>
-    <w:p/>
-    <w:p>
-      <w:r>
-        <w:rPr>
-          <w:b/>
-        </w:rPr>
-        <w:t xml:space="preserve">DigiRAMP is a </w:t>
-      </w:r>
-      <w:r>
-        <w:rPr>
-          <w:b/>
-        </w:rPr>
-        <w:t>Young company</w:t>
-      </w:r>
-      <w:r>
-        <w:t xml:space="preserve">. </w:t>
-      </w:r>
-    </w:p>
-    <w:p>
-      <w:r>
-        <w:t>We have been working on this for eight month</w:t>
-      </w:r>
-      <w:r>
-        <w:t>.</w:t>
-      </w:r>
-    </w:p>
-    <w:p/>
-    <w:p>
-      <w:pPr>
-        <w:rPr>
-          <w:b/>
-        </w:rPr>
-      </w:pPr>
-      <w:r>
-        <w:rPr>
-          <w:b/>
-        </w:rPr>
-        <w:t xml:space="preserve">DigiRAMP is </w:t>
-      </w:r>
-      <w:r>
-        <w:rPr>
-          <w:b/>
-        </w:rPr>
-        <w:t>Cool</w:t>
-      </w:r>
-    </w:p>
-    <w:p>
-      <w:r>
-        <w:t>Colors. Graphics. F</w:t>
-      </w:r>
-      <w:r>
-        <w:t>onts and L</w:t>
-      </w:r>
-      <w:r>
-        <w:t xml:space="preserve">ayout matters. </w:t>
-      </w:r>
-    </w:p>
-    <w:p>
-      <w:r>
-        <w:t>Workflows is a core feature</w:t>
-      </w:r>
-      <w:r>
-        <w:t>. Users can make their won style</w:t>
-      </w:r>
-    </w:p>
-    <w:p/>
-    <w:p>
-      <w:r>
-        <w:rPr>
-          <w:rStyle w:val="Overskrift2Tegn"/>
-        </w:rPr>
-        <w:t>DigiRAMP do not own the users</w:t>
-      </w:r>
-      <w:r>
-        <w:t>.</w:t>
-      </w:r>
-    </w:p>
-    <w:p>
-      <w:r>
-        <w:t>Unlike on most other social network DigiRAMP give access to data about followers and buyers</w:t>
-      </w:r>
-    </w:p>
-    <w:p/>
-    <w:p>
-      <w:r>
-        <w:rPr>
-          <w:rStyle w:val="Overskrift2Tegn"/>
-        </w:rPr>
-        <w:t>DigiRAMP is open to the world</w:t>
-      </w:r>
-      <w:r>
-        <w:t>.</w:t>
-      </w:r>
-    </w:p>
-    <w:p>
-      <w:r>
-        <w:t xml:space="preserve">Integration with </w:t>
-      </w:r>
-      <w:r>
-        <w:t xml:space="preserve">as many </w:t>
-      </w:r>
-      <w:r>
-        <w:t>ext</w:t>
-      </w:r>
-      <w:r>
-        <w:t>ernal services</w:t>
-      </w:r>
-      <w:r>
-        <w:t>. Sites. Devices</w:t>
-      </w:r>
-      <w:r>
-        <w:t xml:space="preserve"> as possible</w:t>
-      </w:r>
-      <w:r>
-        <w:t xml:space="preserve"> is one of the key features of DigiRAMP</w:t>
-      </w:r>
-    </w:p>
-    <w:p/>
-    <w:p>
-      <w:pPr>
-        <w:pStyle w:val="Overskrift2"/>
-      </w:pPr>
-      <w:bookmarkStart w:id="44" w:name="_Toc309031598"/>
-      <w:r>
-        <w:t>DigiRAMP lets user owns their life</w:t>
-      </w:r>
-      <w:bookmarkEnd w:id="44"/>
     </w:p>
     <w:p>
       <w:r>
@@ -11991,7 +11993,7 @@
       <w:pPr>
         <w:pStyle w:val="Overskrift1"/>
       </w:pPr>
-      <w:bookmarkStart w:id="45" w:name="_Toc309031599"/>
+      <w:bookmarkStart w:id="44" w:name="_Toc309031599"/>
       <w:r>
         <w:t>Evaluation of</w:t>
       </w:r>
@@ -12001,27 +12003,27 @@
       <w:r>
         <w:t>user vs. company value on social networks</w:t>
       </w:r>
+      <w:bookmarkEnd w:id="44"/>
+    </w:p>
+    <w:p>
+      <w:pPr>
+        <w:rPr>
+          <w:b/>
+        </w:rPr>
+      </w:pPr>
+    </w:p>
+    <w:p>
+      <w:pPr>
+        <w:pStyle w:val="Overskrift2"/>
+      </w:pPr>
+      <w:bookmarkStart w:id="45" w:name="_Toc309031600"/>
+      <w:r>
+        <w:t>Hello</w:t>
+      </w:r>
+      <w:r>
+        <w:t>Clue</w:t>
+      </w:r>
       <w:bookmarkEnd w:id="45"/>
-    </w:p>
-    <w:p>
-      <w:pPr>
-        <w:rPr>
-          <w:b/>
-        </w:rPr>
-      </w:pPr>
-    </w:p>
-    <w:p>
-      <w:pPr>
-        <w:pStyle w:val="Overskrift2"/>
-      </w:pPr>
-      <w:bookmarkStart w:id="46" w:name="_Toc309031600"/>
-      <w:r>
-        <w:t>Hello</w:t>
-      </w:r>
-      <w:r>
-        <w:t>Clue</w:t>
-      </w:r>
-      <w:bookmarkEnd w:id="46"/>
     </w:p>
     <w:p>
       <w:hyperlink r:id="rId39" w:history="1">
@@ -12071,7 +12073,10 @@
         </w:numPr>
       </w:pPr>
       <w:r>
-        <w:t xml:space="preserve">1 mill user </w:t>
+        <w:t>2</w:t>
+      </w:r>
+      <w:r>
+        <w:t xml:space="preserve"> mill user </w:t>
       </w:r>
     </w:p>
     <w:p>
@@ -12098,7 +12103,12 @@
         </w:numPr>
       </w:pPr>
       <w:r>
-        <w:t>35 USD pr. user</w:t>
+        <w:t>17.5</w:t>
+      </w:r>
+      <w:bookmarkStart w:id="46" w:name="_GoBack"/>
+      <w:bookmarkEnd w:id="46"/>
+      <w:r>
+        <w:t xml:space="preserve"> USD pr. user</w:t>
       </w:r>
     </w:p>
     <w:p/>
@@ -14513,7 +14523,7 @@
         <w:rStyle w:val="Sidetal"/>
         <w:noProof/>
       </w:rPr>
-      <w:t>1</w:t>
+      <w:t>31</w:t>
     </w:r>
     <w:r>
       <w:rPr>
